--- a/por/docx/51.content.docx
+++ b/por/docx/51.content.docx
@@ -4,39 +4,88 @@
   <w:body>
     <w:p/>
     <w:p>
-      <w:r/>
+      <w:pPr/>
+      <w:r>
+        <w:rPr>
+          <w:lang w:val="pt_PT" w:bidi="pt_PT"/>
+        </w:rPr>
+      </w:r>
     </w:p>
     <w:p>
       <w:pPr>
         <w:pStyle w:val="Heading2"/>
       </w:pPr>
       <w:r>
+        <w:rPr>
+          <w:lang w:val="pt_PT" w:bidi="pt_PT"/>
+        </w:rPr>
+        <w:t>Resource: Perguntas de Tradução (unfoldingWord)</w:t>
+      </w:r>
+      <w:r>
+        <w:rPr>
+          <w:lang w:val="pt_PT" w:bidi="pt_PT"/>
+        </w:rPr>
+      </w:r>
+    </w:p>
+    <w:p>
+      <w:pPr>
+        <w:pStyle w:val="Heading2"/>
+      </w:pPr>
+      <w:r>
+        <w:rPr>
+          <w:lang w:val="pt_PT" w:bidi="pt_PT"/>
+        </w:rPr>
         <w:t>License Information</w:t>
       </w:r>
-      <w:r/>
-    </w:p>
-    <w:p>
-      <w:r/>
+      <w:r>
+        <w:rPr>
+          <w:lang w:val="pt_PT" w:bidi="pt_PT"/>
+        </w:rPr>
+      </w:r>
+    </w:p>
+    <w:p>
+      <w:pPr/>
+      <w:r>
+        <w:rPr>
+          <w:lang w:val="pt_PT" w:bidi="pt_PT"/>
+        </w:rPr>
+      </w:r>
       <w:r>
         <w:rPr>
           <w:b/>
-        </w:rPr>
-        <w:t>Translation Questions (unfoldingWord)</w:t>
-      </w:r>
-      <w:r>
+          <w:lang w:val="pt_PT" w:bidi="pt_PT"/>
+        </w:rPr>
+        <w:t>Perguntas de Tradução (unfoldingWord)</w:t>
+      </w:r>
+      <w:r>
+        <w:rPr>
+          <w:lang w:val="pt_PT" w:bidi="pt_PT"/>
+        </w:rPr>
         <w:t xml:space="preserve"> (Portuguese) is based on</w:t>
       </w:r>
       <w:r>
+        <w:rPr>
+          <w:lang w:val="pt_PT" w:bidi="pt_PT"/>
+        </w:rPr>
         <w:t xml:space="preserve">: </w:t>
       </w:r>
       <w:r>
+        <w:rPr>
+          <w:lang w:val="pt_PT" w:bidi="pt_PT"/>
+        </w:rPr>
         <w:t>unfoldingWord® Translation Questions</w:t>
       </w:r>
       <w:r>
+        <w:rPr>
+          <w:lang w:val="pt_PT" w:bidi="pt_PT"/>
+        </w:rPr>
         <w:t xml:space="preserve">, </w:t>
       </w:r>
       <w:hyperlink r:id="rId13">
         <w:r>
+          <w:rPr>
+            <w:lang w:val="pt_PT" w:bidi="pt_PT"/>
+          </w:rPr>
           <w:rPr>
             <w:color w:val="0000EE"/>
             <w:u w:val="single"/>
@@ -45,10 +94,16 @@
         </w:r>
       </w:hyperlink>
       <w:r>
+        <w:rPr>
+          <w:lang w:val="pt_PT" w:bidi="pt_PT"/>
+        </w:rPr>
         <w:t xml:space="preserve">, 2022, which is licensed under a </w:t>
       </w:r>
       <w:hyperlink r:id="rId14">
         <w:r>
+          <w:rPr>
+            <w:lang w:val="pt_PT" w:bidi="pt_PT"/>
+          </w:rPr>
           <w:rPr>
             <w:color w:val="0000EE"/>
             <w:u w:val="single"/>
@@ -57,24 +112,50 @@
         </w:r>
       </w:hyperlink>
       <w:r>
+        <w:rPr>
+          <w:lang w:val="pt_PT" w:bidi="pt_PT"/>
+        </w:rPr>
         <w:t>.</w:t>
       </w:r>
-      <w:r/>
-    </w:p>
-    <w:p>
-      <w:r/>
-      <w:r>
+      <w:r>
+        <w:rPr>
+          <w:lang w:val="pt_PT" w:bidi="pt_PT"/>
+        </w:rPr>
+      </w:r>
+    </w:p>
+    <w:p>
+      <w:pPr/>
+      <w:r>
+        <w:rPr>
+          <w:lang w:val="pt_PT" w:bidi="pt_PT"/>
+        </w:rPr>
+      </w:r>
+      <w:r>
+        <w:rPr>
+          <w:lang w:val="pt_PT" w:bidi="pt_PT"/>
+        </w:rPr>
         <w:t>This PDF version is provided under the same license.</w:t>
       </w:r>
-      <w:r/>
-      <w:r/>
+      <w:r>
+        <w:rPr>
+          <w:lang w:val="pt_PT" w:bidi="pt_PT"/>
+        </w:rPr>
+      </w:r>
+      <w:r>
+        <w:rPr>
+          <w:lang w:val="pt_PT" w:bidi="pt_PT"/>
+        </w:rPr>
+      </w:r>
     </w:p>
     <w:p>
       <w:pPr>
         <w:pStyle w:val="Heading1"/>
       </w:pPr>
       <w:r>
-        <w:t>Translation Questions (unfoldingWord)</w:t>
+        <w:rPr>
+          <w:lang w:val="pt_PT" w:bidi="pt_PT"/>
+        </w:rPr>
+        <w:t>Perguntas de Tradução (unfoldingWord)</w:t>
       </w:r>
     </w:p>
     <w:p>
@@ -96,1947 +177,4308 @@
       </w:pPr>
     </w:p>
     <w:p>
-      <w:r/>
+      <w:pPr/>
+      <w:r>
+        <w:rPr>
+          <w:lang w:val="pt_PT" w:bidi="pt_PT"/>
+        </w:rPr>
+      </w:r>
     </w:p>
     <w:p>
       <w:pPr>
         <w:pStyle w:val="Heading2"/>
       </w:pPr>
       <w:r>
+        <w:rPr>
+          <w:lang w:val="pt_PT" w:bidi="pt_PT"/>
+        </w:rPr>
+        <w:t>COL</w:t>
+      </w:r>
+      <w:r>
+        <w:rPr>
+          <w:lang w:val="pt_PT" w:bidi="pt_PT"/>
+        </w:rPr>
+      </w:r>
+    </w:p>
+    <w:p>
+      <w:pPr/>
+      <w:r>
+        <w:rPr>
+          <w:lang w:val="pt_PT" w:bidi="pt_PT"/>
+        </w:rPr>
+      </w:r>
+      <w:r>
+        <w:rPr>
+          <w:i/>
+          <w:lang w:val="pt_PT" w:bidi="pt_PT"/>
+        </w:rPr>
+        <w:t>Colossenses 1.1, Colossenses 1.2, Colossenses 1.5, Colossenses 1.6, Colossenses 1.7, Colossenses 1.9, Colossenses 1.10, Colossenses 1.12, Colossenses 1.13, Colossenses 1.14, Colossenses 1.15, Colossenses 1.16, Colossenses 1.20, Colossenses 1.21, Colossenses 1.23, Colossenses 1.24, Colossenses 1.27, Colossenses 1.28, Colossenses 2.2, Colossenses 2.3, Colossenses 2.4, Colossenses 2.6, Colossenses 2.8, Colossenses 2:9, Colossenses 2.10, Colossenses 2.11, Colossenses 2.12, Colossenses 2.13, Colossenses 2.14, Colossenses 2.15, Colossenses 2.16, Colossenses 2.17, Colossenses 2.19, Colossenses 2.21, Colossenses 2.23, Colossenses 3.1, Colossenses 3.1–2, Colossenses 3.3, Colossenses 3.4, Colossenses 3.5, Colossenses 3.6, Colossenses 3.8, Colossenses 3.10, Colossenses 3.12, Colossenses 3.13, Colossenses 3.14, Colossenses 3.15, Colossenses 3.15–17, Colossenses 3.16, Colossenses 3.18, Colossenses 3.19, Colossenses 3.20, Colossenses 3.21, Colossenses 3.23–24, Colossenses 3.24, Colossenses 3.25, Colossenses 4.1, Colossenses 4.2, Colossenses 4.3, Colossenses 4.5–6, Colossenses 4.7–9, Colossenses 4.10, Colossenses 4.12, Colossenses 4.14, Colossenses 4.15, Colossenses 4.16, Colossenses 4.18</w:t>
+      </w:r>
+      <w:r>
+        <w:rPr>
+          <w:lang w:val="pt_PT" w:bidi="pt_PT"/>
+        </w:rPr>
+      </w:r>
+    </w:p>
+    <w:p>
+      <w:pPr/>
+      <w:r>
+        <w:rPr>
+          <w:lang w:val="pt_PT" w:bidi="pt_PT"/>
+        </w:rPr>
+      </w:r>
+      <w:r>
+        <w:rPr>
+          <w:lang w:val="pt_PT" w:bidi="pt_PT"/>
+        </w:rPr>
+        <w:t xml:space="preserve"> </w:t>
+      </w:r>
+      <w:r>
+        <w:rPr>
+          <w:lang w:val="pt_PT" w:bidi="pt_PT"/>
+        </w:rPr>
+      </w:r>
+      <w:r>
+        <w:rPr>
+          <w:lang w:val="pt_PT" w:bidi="pt_PT"/>
+        </w:rPr>
+      </w:r>
+    </w:p>
+    <w:p>
+      <w:pPr>
+        <w:sectPr>
+          <w:footnotePr>
+            <w:numRestart w:val="eachSect"/>
+          </w:footnotePr>
+          <w:type w:val="continuous"/>
+          <w:pgSz w:w="12240" w:h="15840" w:code="1"/>
+          <w:pgMar w:top="1440" w:right="1440" w:bottom="1440" w:left="1440" w:header="504" w:footer="504" w:gutter="0"/>
+          <w:cols w:space="708"/>
+          <w:titlePg/>
+          <w:docGrid w:linePitch="360"/>
+        </w:sectPr>
+      </w:pPr>
+    </w:p>
+    <w:p>
+      <w:pPr/>
+      <w:r>
+        <w:rPr>
+          <w:lang w:val="pt_PT" w:bidi="pt_PT"/>
+        </w:rPr>
+      </w:r>
+    </w:p>
+    <w:p>
+      <w:pPr>
+        <w:pStyle w:val="Heading2"/>
+      </w:pPr>
+      <w:r>
+        <w:rPr>
+          <w:lang w:val="pt_PT" w:bidi="pt_PT"/>
+        </w:rPr>
         <w:t>Colossenses 1.1</w:t>
       </w:r>
-      <w:r/>
-    </w:p>
-    <w:p>
-      <w:r/>
+      <w:r>
+        <w:rPr>
+          <w:lang w:val="pt_PT" w:bidi="pt_PT"/>
+        </w:rPr>
+      </w:r>
+    </w:p>
+    <w:p>
+      <w:pPr/>
+      <w:r>
+        <w:rPr>
+          <w:lang w:val="pt_PT" w:bidi="pt_PT"/>
+        </w:rPr>
+      </w:r>
       <w:r>
         <w:rPr>
           <w:b/>
+          <w:lang w:val="pt_PT" w:bidi="pt_PT"/>
         </w:rPr>
         <w:t>Como Paulo se tornou um apóstolo de Cristo Jesus?</w:t>
       </w:r>
     </w:p>
     <w:p>
-      <w:r/>
-      <w:r>
+      <w:pPr/>
+      <w:r>
+        <w:rPr>
+          <w:lang w:val="pt_PT" w:bidi="pt_PT"/>
+        </w:rPr>
+      </w:r>
+      <w:r>
+        <w:rPr>
+          <w:lang w:val="pt_PT" w:bidi="pt_PT"/>
+        </w:rPr>
         <w:t>Paulo tornou-se um apóstolo de Cristo Jesus pela vontade de Deus.</w:t>
       </w:r>
-      <w:r/>
-      <w:r/>
-    </w:p>
-    <w:p>
-      <w:r/>
+      <w:r>
+        <w:rPr>
+          <w:lang w:val="pt_PT" w:bidi="pt_PT"/>
+        </w:rPr>
+      </w:r>
+      <w:r>
+        <w:rPr>
+          <w:lang w:val="pt_PT" w:bidi="pt_PT"/>
+        </w:rPr>
+      </w:r>
+    </w:p>
+    <w:p>
+      <w:pPr/>
+      <w:r>
+        <w:rPr>
+          <w:lang w:val="pt_PT" w:bidi="pt_PT"/>
+        </w:rPr>
+      </w:r>
     </w:p>
     <w:p>
       <w:pPr>
         <w:pStyle w:val="Heading2"/>
       </w:pPr>
       <w:r>
+        <w:rPr>
+          <w:lang w:val="pt_PT" w:bidi="pt_PT"/>
+        </w:rPr>
         <w:t>Colossenses 1.2</w:t>
       </w:r>
-      <w:r/>
-    </w:p>
-    <w:p>
-      <w:r/>
+      <w:r>
+        <w:rPr>
+          <w:lang w:val="pt_PT" w:bidi="pt_PT"/>
+        </w:rPr>
+      </w:r>
+    </w:p>
+    <w:p>
+      <w:pPr/>
+      <w:r>
+        <w:rPr>
+          <w:lang w:val="pt_PT" w:bidi="pt_PT"/>
+        </w:rPr>
+      </w:r>
       <w:r>
         <w:rPr>
           <w:b/>
+          <w:lang w:val="pt_PT" w:bidi="pt_PT"/>
         </w:rPr>
         <w:t>Para quem Paulo escreveu esta carta?</w:t>
       </w:r>
     </w:p>
     <w:p>
-      <w:r/>
-      <w:r>
+      <w:pPr/>
+      <w:r>
+        <w:rPr>
+          <w:lang w:val="pt_PT" w:bidi="pt_PT"/>
+        </w:rPr>
+      </w:r>
+      <w:r>
+        <w:rPr>
+          <w:lang w:val="pt_PT" w:bidi="pt_PT"/>
+        </w:rPr>
         <w:t>Paulo escreveu aos separados para Deus e aos irmãos fiéis em Colossos.</w:t>
       </w:r>
-      <w:r/>
-      <w:r/>
-    </w:p>
-    <w:p>
-      <w:r/>
+      <w:r>
+        <w:rPr>
+          <w:lang w:val="pt_PT" w:bidi="pt_PT"/>
+        </w:rPr>
+      </w:r>
+      <w:r>
+        <w:rPr>
+          <w:lang w:val="pt_PT" w:bidi="pt_PT"/>
+        </w:rPr>
+      </w:r>
+    </w:p>
+    <w:p>
+      <w:pPr/>
+      <w:r>
+        <w:rPr>
+          <w:lang w:val="pt_PT" w:bidi="pt_PT"/>
+        </w:rPr>
+      </w:r>
     </w:p>
     <w:p>
       <w:pPr>
         <w:pStyle w:val="Heading2"/>
       </w:pPr>
       <w:r>
+        <w:rPr>
+          <w:lang w:val="pt_PT" w:bidi="pt_PT"/>
+        </w:rPr>
         <w:t>Colossenses 1.5</w:t>
       </w:r>
-      <w:r/>
-    </w:p>
-    <w:p>
-      <w:r/>
+      <w:r>
+        <w:rPr>
+          <w:lang w:val="pt_PT" w:bidi="pt_PT"/>
+        </w:rPr>
+      </w:r>
+    </w:p>
+    <w:p>
+      <w:pPr/>
+      <w:r>
+        <w:rPr>
+          <w:lang w:val="pt_PT" w:bidi="pt_PT"/>
+        </w:rPr>
+      </w:r>
       <w:r>
         <w:rPr>
           <w:b/>
+          <w:lang w:val="pt_PT" w:bidi="pt_PT"/>
         </w:rPr>
         <w:t>De onde os colossenses ouviram sobre a expectativa confiante que agora têm?</w:t>
       </w:r>
     </w:p>
     <w:p>
-      <w:r/>
-      <w:r>
+      <w:pPr/>
+      <w:r>
+        <w:rPr>
+          <w:lang w:val="pt_PT" w:bidi="pt_PT"/>
+        </w:rPr>
+      </w:r>
+      <w:r>
+        <w:rPr>
+          <w:lang w:val="pt_PT" w:bidi="pt_PT"/>
+        </w:rPr>
         <w:t>Os colossenses ouviram sobre sua expectativa confiante na palavra da verdade, o evangelho.</w:t>
       </w:r>
-      <w:r/>
-      <w:r/>
-    </w:p>
-    <w:p>
-      <w:r/>
+      <w:r>
+        <w:rPr>
+          <w:lang w:val="pt_PT" w:bidi="pt_PT"/>
+        </w:rPr>
+      </w:r>
+      <w:r>
+        <w:rPr>
+          <w:lang w:val="pt_PT" w:bidi="pt_PT"/>
+        </w:rPr>
+      </w:r>
+    </w:p>
+    <w:p>
+      <w:pPr/>
+      <w:r>
+        <w:rPr>
+          <w:lang w:val="pt_PT" w:bidi="pt_PT"/>
+        </w:rPr>
+      </w:r>
     </w:p>
     <w:p>
       <w:pPr>
         <w:pStyle w:val="Heading2"/>
       </w:pPr>
       <w:r>
+        <w:rPr>
+          <w:lang w:val="pt_PT" w:bidi="pt_PT"/>
+        </w:rPr>
         <w:t>Colossenses 1.6</w:t>
       </w:r>
-      <w:r/>
-    </w:p>
-    <w:p>
-      <w:r/>
+      <w:r>
+        <w:rPr>
+          <w:lang w:val="pt_PT" w:bidi="pt_PT"/>
+        </w:rPr>
+      </w:r>
+    </w:p>
+    <w:p>
+      <w:pPr/>
+      <w:r>
+        <w:rPr>
+          <w:lang w:val="pt_PT" w:bidi="pt_PT"/>
+        </w:rPr>
+      </w:r>
       <w:r>
         <w:rPr>
           <w:b/>
+          <w:lang w:val="pt_PT" w:bidi="pt_PT"/>
         </w:rPr>
         <w:t>O que Paulo diz que o evangelho tem feito no mundo?</w:t>
       </w:r>
     </w:p>
     <w:p>
-      <w:r/>
-      <w:r>
+      <w:pPr/>
+      <w:r>
+        <w:rPr>
+          <w:lang w:val="pt_PT" w:bidi="pt_PT"/>
+        </w:rPr>
+      </w:r>
+      <w:r>
+        <w:rPr>
+          <w:lang w:val="pt_PT" w:bidi="pt_PT"/>
+        </w:rPr>
         <w:t>Paulo diz que o evangelho tem dado fruto e crescido em todo o mundo.</w:t>
       </w:r>
-      <w:r/>
-      <w:r/>
-    </w:p>
-    <w:p>
-      <w:r/>
+      <w:r>
+        <w:rPr>
+          <w:lang w:val="pt_PT" w:bidi="pt_PT"/>
+        </w:rPr>
+      </w:r>
+      <w:r>
+        <w:rPr>
+          <w:lang w:val="pt_PT" w:bidi="pt_PT"/>
+        </w:rPr>
+      </w:r>
+    </w:p>
+    <w:p>
+      <w:pPr/>
+      <w:r>
+        <w:rPr>
+          <w:lang w:val="pt_PT" w:bidi="pt_PT"/>
+        </w:rPr>
+      </w:r>
     </w:p>
     <w:p>
       <w:pPr>
         <w:pStyle w:val="Heading2"/>
       </w:pPr>
       <w:r>
+        <w:rPr>
+          <w:lang w:val="pt_PT" w:bidi="pt_PT"/>
+        </w:rPr>
         <w:t>Colossenses 1.7</w:t>
       </w:r>
-      <w:r/>
-    </w:p>
-    <w:p>
-      <w:r/>
+      <w:r>
+        <w:rPr>
+          <w:lang w:val="pt_PT" w:bidi="pt_PT"/>
+        </w:rPr>
+      </w:r>
+    </w:p>
+    <w:p>
+      <w:pPr/>
+      <w:r>
+        <w:rPr>
+          <w:lang w:val="pt_PT" w:bidi="pt_PT"/>
+        </w:rPr>
+      </w:r>
       <w:r>
         <w:rPr>
           <w:b/>
+          <w:lang w:val="pt_PT" w:bidi="pt_PT"/>
         </w:rPr>
         <w:t>Quem apresentou o evangelho aos colossenses?</w:t>
       </w:r>
     </w:p>
     <w:p>
-      <w:r/>
-      <w:r>
+      <w:pPr/>
+      <w:r>
+        <w:rPr>
+          <w:lang w:val="pt_PT" w:bidi="pt_PT"/>
+        </w:rPr>
+      </w:r>
+      <w:r>
+        <w:rPr>
+          <w:lang w:val="pt_PT" w:bidi="pt_PT"/>
+        </w:rPr>
         <w:t>Epafras, o fiel servo de Cristo, apresentou o evangelho aos colossenses.</w:t>
       </w:r>
-      <w:r/>
-      <w:r/>
-    </w:p>
-    <w:p>
-      <w:r/>
+      <w:r>
+        <w:rPr>
+          <w:lang w:val="pt_PT" w:bidi="pt_PT"/>
+        </w:rPr>
+      </w:r>
+      <w:r>
+        <w:rPr>
+          <w:lang w:val="pt_PT" w:bidi="pt_PT"/>
+        </w:rPr>
+      </w:r>
+    </w:p>
+    <w:p>
+      <w:pPr/>
+      <w:r>
+        <w:rPr>
+          <w:lang w:val="pt_PT" w:bidi="pt_PT"/>
+        </w:rPr>
+      </w:r>
     </w:p>
     <w:p>
       <w:pPr>
         <w:pStyle w:val="Heading2"/>
       </w:pPr>
       <w:r>
+        <w:rPr>
+          <w:lang w:val="pt_PT" w:bidi="pt_PT"/>
+        </w:rPr>
         <w:t>Colossenses 1.9</w:t>
       </w:r>
-      <w:r/>
-    </w:p>
-    <w:p>
-      <w:r/>
+      <w:r>
+        <w:rPr>
+          <w:lang w:val="pt_PT" w:bidi="pt_PT"/>
+        </w:rPr>
+      </w:r>
+    </w:p>
+    <w:p>
+      <w:pPr/>
+      <w:r>
+        <w:rPr>
+          <w:lang w:val="pt_PT" w:bidi="pt_PT"/>
+        </w:rPr>
+      </w:r>
       <w:r>
         <w:rPr>
           <w:b/>
+          <w:lang w:val="pt_PT" w:bidi="pt_PT"/>
         </w:rPr>
         <w:t>Com o que Paulo ora para que os colossenses sejam preenchidos?</w:t>
       </w:r>
     </w:p>
     <w:p>
-      <w:r/>
-      <w:r>
+      <w:pPr/>
+      <w:r>
+        <w:rPr>
+          <w:lang w:val="pt_PT" w:bidi="pt_PT"/>
+        </w:rPr>
+      </w:r>
+      <w:r>
+        <w:rPr>
+          <w:lang w:val="pt_PT" w:bidi="pt_PT"/>
+        </w:rPr>
         <w:t>Paulo ora para que os colossenses sejam cheios do conhecimento da vontade de Deus em toda sabedoria e entendimento espiritual.</w:t>
       </w:r>
-      <w:r/>
-      <w:r/>
-    </w:p>
-    <w:p>
-      <w:r/>
+      <w:r>
+        <w:rPr>
+          <w:lang w:val="pt_PT" w:bidi="pt_PT"/>
+        </w:rPr>
+      </w:r>
+      <w:r>
+        <w:rPr>
+          <w:lang w:val="pt_PT" w:bidi="pt_PT"/>
+        </w:rPr>
+      </w:r>
+    </w:p>
+    <w:p>
+      <w:pPr/>
+      <w:r>
+        <w:rPr>
+          <w:lang w:val="pt_PT" w:bidi="pt_PT"/>
+        </w:rPr>
+      </w:r>
     </w:p>
     <w:p>
       <w:pPr>
         <w:pStyle w:val="Heading2"/>
       </w:pPr>
       <w:r>
+        <w:rPr>
+          <w:lang w:val="pt_PT" w:bidi="pt_PT"/>
+        </w:rPr>
         <w:t>Colossenses 1.10</w:t>
       </w:r>
-      <w:r/>
-    </w:p>
-    <w:p>
-      <w:r/>
+      <w:r>
+        <w:rPr>
+          <w:lang w:val="pt_PT" w:bidi="pt_PT"/>
+        </w:rPr>
+      </w:r>
+    </w:p>
+    <w:p>
+      <w:pPr/>
+      <w:r>
+        <w:rPr>
+          <w:lang w:val="pt_PT" w:bidi="pt_PT"/>
+        </w:rPr>
+      </w:r>
       <w:r>
         <w:rPr>
           <w:b/>
+          <w:lang w:val="pt_PT" w:bidi="pt_PT"/>
         </w:rPr>
         <w:t>Como Paulo ora para que os colossenses andem em suas vidas?</w:t>
       </w:r>
     </w:p>
     <w:p>
-      <w:r/>
-      <w:r>
+      <w:pPr/>
+      <w:r>
+        <w:rPr>
+          <w:lang w:val="pt_PT" w:bidi="pt_PT"/>
+        </w:rPr>
+      </w:r>
+      <w:r>
+        <w:rPr>
+          <w:lang w:val="pt_PT" w:bidi="pt_PT"/>
+        </w:rPr>
         <w:t>Paulo ora para que os colossenses andem de modo digno do Senhor, frutificando com boas obras, crescendo no conhecimento de Deus.</w:t>
       </w:r>
-      <w:r/>
-      <w:r/>
-    </w:p>
-    <w:p>
-      <w:r/>
+      <w:r>
+        <w:rPr>
+          <w:lang w:val="pt_PT" w:bidi="pt_PT"/>
+        </w:rPr>
+      </w:r>
+      <w:r>
+        <w:rPr>
+          <w:lang w:val="pt_PT" w:bidi="pt_PT"/>
+        </w:rPr>
+      </w:r>
+    </w:p>
+    <w:p>
+      <w:pPr/>
+      <w:r>
+        <w:rPr>
+          <w:lang w:val="pt_PT" w:bidi="pt_PT"/>
+        </w:rPr>
+      </w:r>
     </w:p>
     <w:p>
       <w:pPr>
         <w:pStyle w:val="Heading2"/>
       </w:pPr>
       <w:r>
+        <w:rPr>
+          <w:lang w:val="pt_PT" w:bidi="pt_PT"/>
+        </w:rPr>
         <w:t>Colossenses 1.12</w:t>
       </w:r>
-      <w:r/>
-    </w:p>
-    <w:p>
-      <w:r/>
+      <w:r>
+        <w:rPr>
+          <w:lang w:val="pt_PT" w:bidi="pt_PT"/>
+        </w:rPr>
+      </w:r>
+    </w:p>
+    <w:p>
+      <w:pPr/>
+      <w:r>
+        <w:rPr>
+          <w:lang w:val="pt_PT" w:bidi="pt_PT"/>
+        </w:rPr>
+      </w:r>
       <w:r>
         <w:rPr>
           <w:b/>
+          <w:lang w:val="pt_PT" w:bidi="pt_PT"/>
         </w:rPr>
         <w:t>Para que foram qualificados aqueles que foram separados para Deus?</w:t>
       </w:r>
     </w:p>
     <w:p>
-      <w:r/>
-      <w:r>
+      <w:pPr/>
+      <w:r>
+        <w:rPr>
+          <w:lang w:val="pt_PT" w:bidi="pt_PT"/>
+        </w:rPr>
+      </w:r>
+      <w:r>
+        <w:rPr>
+          <w:lang w:val="pt_PT" w:bidi="pt_PT"/>
+        </w:rPr>
         <w:t>Aqueles separados para Deus foram qualificados para uma parte na herança na luz.</w:t>
       </w:r>
-      <w:r/>
-      <w:r/>
-    </w:p>
-    <w:p>
-      <w:r/>
+      <w:r>
+        <w:rPr>
+          <w:lang w:val="pt_PT" w:bidi="pt_PT"/>
+        </w:rPr>
+      </w:r>
+      <w:r>
+        <w:rPr>
+          <w:lang w:val="pt_PT" w:bidi="pt_PT"/>
+        </w:rPr>
+      </w:r>
+    </w:p>
+    <w:p>
+      <w:pPr/>
+      <w:r>
+        <w:rPr>
+          <w:lang w:val="pt_PT" w:bidi="pt_PT"/>
+        </w:rPr>
+      </w:r>
     </w:p>
     <w:p>
       <w:pPr>
         <w:pStyle w:val="Heading2"/>
       </w:pPr>
       <w:r>
+        <w:rPr>
+          <w:lang w:val="pt_PT" w:bidi="pt_PT"/>
+        </w:rPr>
         <w:t>Colossenses 1.13</w:t>
       </w:r>
-      <w:r/>
-    </w:p>
-    <w:p>
-      <w:r/>
+      <w:r>
+        <w:rPr>
+          <w:lang w:val="pt_PT" w:bidi="pt_PT"/>
+        </w:rPr>
+      </w:r>
+    </w:p>
+    <w:p>
+      <w:pPr/>
+      <w:r>
+        <w:rPr>
+          <w:lang w:val="pt_PT" w:bidi="pt_PT"/>
+        </w:rPr>
+      </w:r>
       <w:r>
         <w:rPr>
           <w:b/>
+          <w:lang w:val="pt_PT" w:bidi="pt_PT"/>
         </w:rPr>
         <w:t>De que o Pai resgatou aqueles que foram separados para ele?</w:t>
       </w:r>
     </w:p>
     <w:p>
-      <w:r/>
-      <w:r>
+      <w:pPr/>
+      <w:r>
+        <w:rPr>
+          <w:lang w:val="pt_PT" w:bidi="pt_PT"/>
+        </w:rPr>
+      </w:r>
+      <w:r>
+        <w:rPr>
+          <w:lang w:val="pt_PT" w:bidi="pt_PT"/>
+        </w:rPr>
         <w:t>Ele os resgatou do domínio das trevas e os transferiu para o reino de seu Filho.</w:t>
       </w:r>
-      <w:r/>
-      <w:r/>
-    </w:p>
-    <w:p>
-      <w:r/>
+      <w:r>
+        <w:rPr>
+          <w:lang w:val="pt_PT" w:bidi="pt_PT"/>
+        </w:rPr>
+      </w:r>
+      <w:r>
+        <w:rPr>
+          <w:lang w:val="pt_PT" w:bidi="pt_PT"/>
+        </w:rPr>
+      </w:r>
+    </w:p>
+    <w:p>
+      <w:pPr/>
+      <w:r>
+        <w:rPr>
+          <w:lang w:val="pt_PT" w:bidi="pt_PT"/>
+        </w:rPr>
+      </w:r>
     </w:p>
     <w:p>
       <w:pPr>
         <w:pStyle w:val="Heading2"/>
       </w:pPr>
       <w:r>
+        <w:rPr>
+          <w:lang w:val="pt_PT" w:bidi="pt_PT"/>
+        </w:rPr>
         <w:t>Colossenses 1.14</w:t>
       </w:r>
-      <w:r/>
-    </w:p>
-    <w:p>
-      <w:r/>
+      <w:r>
+        <w:rPr>
+          <w:lang w:val="pt_PT" w:bidi="pt_PT"/>
+        </w:rPr>
+      </w:r>
+    </w:p>
+    <w:p>
+      <w:pPr/>
+      <w:r>
+        <w:rPr>
+          <w:lang w:val="pt_PT" w:bidi="pt_PT"/>
+        </w:rPr>
+      </w:r>
       <w:r>
         <w:rPr>
           <w:b/>
+          <w:lang w:val="pt_PT" w:bidi="pt_PT"/>
         </w:rPr>
         <w:t>Em Cristo, temos redenção, que é o quê?</w:t>
       </w:r>
     </w:p>
     <w:p>
-      <w:r/>
-      <w:r>
+      <w:pPr/>
+      <w:r>
+        <w:rPr>
+          <w:lang w:val="pt_PT" w:bidi="pt_PT"/>
+        </w:rPr>
+      </w:r>
+      <w:r>
+        <w:rPr>
+          <w:lang w:val="pt_PT" w:bidi="pt_PT"/>
+        </w:rPr>
         <w:t>Em Cristo temos a redenção, que é o perdão dos pecados.</w:t>
       </w:r>
-      <w:r/>
-      <w:r/>
-    </w:p>
-    <w:p>
-      <w:r/>
+      <w:r>
+        <w:rPr>
+          <w:lang w:val="pt_PT" w:bidi="pt_PT"/>
+        </w:rPr>
+      </w:r>
+      <w:r>
+        <w:rPr>
+          <w:lang w:val="pt_PT" w:bidi="pt_PT"/>
+        </w:rPr>
+      </w:r>
+    </w:p>
+    <w:p>
+      <w:pPr/>
+      <w:r>
+        <w:rPr>
+          <w:lang w:val="pt_PT" w:bidi="pt_PT"/>
+        </w:rPr>
+      </w:r>
     </w:p>
     <w:p>
       <w:pPr>
         <w:pStyle w:val="Heading2"/>
       </w:pPr>
       <w:r>
+        <w:rPr>
+          <w:lang w:val="pt_PT" w:bidi="pt_PT"/>
+        </w:rPr>
         <w:t>Colossenses 1.15</w:t>
       </w:r>
-      <w:r/>
-    </w:p>
-    <w:p>
-      <w:r/>
+      <w:r>
+        <w:rPr>
+          <w:lang w:val="pt_PT" w:bidi="pt_PT"/>
+        </w:rPr>
+      </w:r>
+    </w:p>
+    <w:p>
+      <w:pPr/>
+      <w:r>
+        <w:rPr>
+          <w:lang w:val="pt_PT" w:bidi="pt_PT"/>
+        </w:rPr>
+      </w:r>
       <w:r>
         <w:rPr>
           <w:b/>
+          <w:lang w:val="pt_PT" w:bidi="pt_PT"/>
         </w:rPr>
         <w:t>O Filho é a imagem de quem?</w:t>
       </w:r>
     </w:p>
     <w:p>
-      <w:r/>
-      <w:r>
+      <w:pPr/>
+      <w:r>
+        <w:rPr>
+          <w:lang w:val="pt_PT" w:bidi="pt_PT"/>
+        </w:rPr>
+      </w:r>
+      <w:r>
+        <w:rPr>
+          <w:lang w:val="pt_PT" w:bidi="pt_PT"/>
+        </w:rPr>
         <w:t>O Filho é a imagem do Deus invisível.</w:t>
       </w:r>
-      <w:r/>
-      <w:r/>
-    </w:p>
-    <w:p>
-      <w:r/>
+      <w:r>
+        <w:rPr>
+          <w:lang w:val="pt_PT" w:bidi="pt_PT"/>
+        </w:rPr>
+      </w:r>
+      <w:r>
+        <w:rPr>
+          <w:lang w:val="pt_PT" w:bidi="pt_PT"/>
+        </w:rPr>
+      </w:r>
+    </w:p>
+    <w:p>
+      <w:pPr/>
+      <w:r>
+        <w:rPr>
+          <w:lang w:val="pt_PT" w:bidi="pt_PT"/>
+        </w:rPr>
+      </w:r>
     </w:p>
     <w:p>
       <w:pPr>
         <w:pStyle w:val="Heading2"/>
       </w:pPr>
       <w:r>
+        <w:rPr>
+          <w:lang w:val="pt_PT" w:bidi="pt_PT"/>
+        </w:rPr>
         <w:t>Colossenses 1.16</w:t>
       </w:r>
-      <w:r/>
-    </w:p>
-    <w:p>
-      <w:r/>
+      <w:r>
+        <w:rPr>
+          <w:lang w:val="pt_PT" w:bidi="pt_PT"/>
+        </w:rPr>
+      </w:r>
+    </w:p>
+    <w:p>
+      <w:pPr/>
+      <w:r>
+        <w:rPr>
+          <w:lang w:val="pt_PT" w:bidi="pt_PT"/>
+        </w:rPr>
+      </w:r>
       <w:r>
         <w:rPr>
           <w:b/>
+          <w:lang w:val="pt_PT" w:bidi="pt_PT"/>
         </w:rPr>
         <w:t>O que foi criado por meio de Jesus Cristo e para ele?</w:t>
       </w:r>
     </w:p>
     <w:p>
-      <w:r/>
-      <w:r>
+      <w:pPr/>
+      <w:r>
+        <w:rPr>
+          <w:lang w:val="pt_PT" w:bidi="pt_PT"/>
+        </w:rPr>
+      </w:r>
+      <w:r>
+        <w:rPr>
+          <w:lang w:val="pt_PT" w:bidi="pt_PT"/>
+        </w:rPr>
         <w:t>Todas as coisas foram criadas por meio de Jesus Cristo e para ele.</w:t>
       </w:r>
-      <w:r/>
-      <w:r/>
-    </w:p>
-    <w:p>
-      <w:r/>
+      <w:r>
+        <w:rPr>
+          <w:lang w:val="pt_PT" w:bidi="pt_PT"/>
+        </w:rPr>
+      </w:r>
+      <w:r>
+        <w:rPr>
+          <w:lang w:val="pt_PT" w:bidi="pt_PT"/>
+        </w:rPr>
+      </w:r>
+    </w:p>
+    <w:p>
+      <w:pPr/>
+      <w:r>
+        <w:rPr>
+          <w:lang w:val="pt_PT" w:bidi="pt_PT"/>
+        </w:rPr>
+      </w:r>
     </w:p>
     <w:p>
       <w:pPr>
         <w:pStyle w:val="Heading2"/>
       </w:pPr>
       <w:r>
+        <w:rPr>
+          <w:lang w:val="pt_PT" w:bidi="pt_PT"/>
+        </w:rPr>
         <w:t>Colossenses 1.20</w:t>
       </w:r>
-      <w:r/>
-    </w:p>
-    <w:p>
-      <w:r/>
+      <w:r>
+        <w:rPr>
+          <w:lang w:val="pt_PT" w:bidi="pt_PT"/>
+        </w:rPr>
+      </w:r>
+    </w:p>
+    <w:p>
+      <w:pPr/>
+      <w:r>
+        <w:rPr>
+          <w:lang w:val="pt_PT" w:bidi="pt_PT"/>
+        </w:rPr>
+      </w:r>
       <w:r>
         <w:rPr>
           <w:b/>
+          <w:lang w:val="pt_PT" w:bidi="pt_PT"/>
         </w:rPr>
         <w:t>Como Deus reconciliou todas as coisas consigo mesmo?</w:t>
       </w:r>
     </w:p>
     <w:p>
-      <w:r/>
-      <w:r>
+      <w:pPr/>
+      <w:r>
+        <w:rPr>
+          <w:lang w:val="pt_PT" w:bidi="pt_PT"/>
+        </w:rPr>
+      </w:r>
+      <w:r>
+        <w:rPr>
+          <w:lang w:val="pt_PT" w:bidi="pt_PT"/>
+        </w:rPr>
         <w:t>Deus reconciliou todas as coisas consigo mesmo quando fez paz através do sangue de seu Filho.</w:t>
       </w:r>
-      <w:r/>
-      <w:r/>
-    </w:p>
-    <w:p>
-      <w:r/>
+      <w:r>
+        <w:rPr>
+          <w:lang w:val="pt_PT" w:bidi="pt_PT"/>
+        </w:rPr>
+      </w:r>
+      <w:r>
+        <w:rPr>
+          <w:lang w:val="pt_PT" w:bidi="pt_PT"/>
+        </w:rPr>
+      </w:r>
+    </w:p>
+    <w:p>
+      <w:pPr/>
+      <w:r>
+        <w:rPr>
+          <w:lang w:val="pt_PT" w:bidi="pt_PT"/>
+        </w:rPr>
+      </w:r>
     </w:p>
     <w:p>
       <w:pPr>
         <w:pStyle w:val="Heading2"/>
       </w:pPr>
       <w:r>
+        <w:rPr>
+          <w:lang w:val="pt_PT" w:bidi="pt_PT"/>
+        </w:rPr>
         <w:t>Colossenses 1.21</w:t>
       </w:r>
-      <w:r/>
-    </w:p>
-    <w:p>
-      <w:r/>
+      <w:r>
+        <w:rPr>
+          <w:lang w:val="pt_PT" w:bidi="pt_PT"/>
+        </w:rPr>
+      </w:r>
+    </w:p>
+    <w:p>
+      <w:pPr/>
+      <w:r>
+        <w:rPr>
+          <w:lang w:val="pt_PT" w:bidi="pt_PT"/>
+        </w:rPr>
+      </w:r>
       <w:r>
         <w:rPr>
           <w:b/>
+          <w:lang w:val="pt_PT" w:bidi="pt_PT"/>
         </w:rPr>
         <w:t>Que relação os Colossenses tinham com Deus antes de acreditarem no evangelho?</w:t>
       </w:r>
     </w:p>
     <w:p>
-      <w:r/>
-      <w:r>
+      <w:pPr/>
+      <w:r>
+        <w:rPr>
+          <w:lang w:val="pt_PT" w:bidi="pt_PT"/>
+        </w:rPr>
+      </w:r>
+      <w:r>
+        <w:rPr>
+          <w:lang w:val="pt_PT" w:bidi="pt_PT"/>
+        </w:rPr>
         <w:t>Antes de acreditar no evangelho, os Colossenses estavam separados de Deus e eram seus inimigos.</w:t>
       </w:r>
-      <w:r/>
-      <w:r/>
-    </w:p>
-    <w:p>
-      <w:r/>
+      <w:r>
+        <w:rPr>
+          <w:lang w:val="pt_PT" w:bidi="pt_PT"/>
+        </w:rPr>
+      </w:r>
+      <w:r>
+        <w:rPr>
+          <w:lang w:val="pt_PT" w:bidi="pt_PT"/>
+        </w:rPr>
+      </w:r>
+    </w:p>
+    <w:p>
+      <w:pPr/>
+      <w:r>
+        <w:rPr>
+          <w:lang w:val="pt_PT" w:bidi="pt_PT"/>
+        </w:rPr>
+      </w:r>
     </w:p>
     <w:p>
       <w:pPr>
         <w:pStyle w:val="Heading2"/>
       </w:pPr>
       <w:r>
+        <w:rPr>
+          <w:lang w:val="pt_PT" w:bidi="pt_PT"/>
+        </w:rPr>
         <w:t>Colossenses 1.23</w:t>
       </w:r>
-      <w:r/>
-    </w:p>
-    <w:p>
-      <w:r/>
+      <w:r>
+        <w:rPr>
+          <w:lang w:val="pt_PT" w:bidi="pt_PT"/>
+        </w:rPr>
+      </w:r>
+    </w:p>
+    <w:p>
+      <w:pPr/>
+      <w:r>
+        <w:rPr>
+          <w:lang w:val="pt_PT" w:bidi="pt_PT"/>
+        </w:rPr>
+      </w:r>
       <w:r>
         <w:rPr>
           <w:b/>
+          <w:lang w:val="pt_PT" w:bidi="pt_PT"/>
         </w:rPr>
         <w:t>O que os Colossenses devem continuar a fazer?</w:t>
       </w:r>
     </w:p>
     <w:p>
-      <w:r/>
-      <w:r>
+      <w:pPr/>
+      <w:r>
+        <w:rPr>
+          <w:lang w:val="pt_PT" w:bidi="pt_PT"/>
+        </w:rPr>
+      </w:r>
+      <w:r>
+        <w:rPr>
+          <w:lang w:val="pt_PT" w:bidi="pt_PT"/>
+        </w:rPr>
         <w:t>Os colossenses devem continuar firmes na fé e confiantes no evangelho.</w:t>
       </w:r>
-      <w:r/>
-      <w:r/>
-    </w:p>
-    <w:p>
-      <w:r/>
+      <w:r>
+        <w:rPr>
+          <w:lang w:val="pt_PT" w:bidi="pt_PT"/>
+        </w:rPr>
+      </w:r>
+      <w:r>
+        <w:rPr>
+          <w:lang w:val="pt_PT" w:bidi="pt_PT"/>
+        </w:rPr>
+      </w:r>
+    </w:p>
+    <w:p>
+      <w:pPr/>
+      <w:r>
+        <w:rPr>
+          <w:lang w:val="pt_PT" w:bidi="pt_PT"/>
+        </w:rPr>
+      </w:r>
     </w:p>
     <w:p>
       <w:pPr>
         <w:pStyle w:val="Heading2"/>
       </w:pPr>
       <w:r>
+        <w:rPr>
+          <w:lang w:val="pt_PT" w:bidi="pt_PT"/>
+        </w:rPr>
         <w:t>Colossenses 1.24</w:t>
       </w:r>
-      <w:r/>
-    </w:p>
-    <w:p>
-      <w:r/>
+      <w:r>
+        <w:rPr>
+          <w:lang w:val="pt_PT" w:bidi="pt_PT"/>
+        </w:rPr>
+      </w:r>
+    </w:p>
+    <w:p>
+      <w:pPr/>
+      <w:r>
+        <w:rPr>
+          <w:lang w:val="pt_PT" w:bidi="pt_PT"/>
+        </w:rPr>
+      </w:r>
       <w:r>
         <w:rPr>
           <w:b/>
+          <w:lang w:val="pt_PT" w:bidi="pt_PT"/>
         </w:rPr>
         <w:t>Por quem Paulo está sofrendo, e qual é a sua atitude?</w:t>
       </w:r>
     </w:p>
     <w:p>
-      <w:r/>
-      <w:r>
+      <w:pPr/>
+      <w:r>
+        <w:rPr>
+          <w:lang w:val="pt_PT" w:bidi="pt_PT"/>
+        </w:rPr>
+      </w:r>
+      <w:r>
+        <w:rPr>
+          <w:lang w:val="pt_PT" w:bidi="pt_PT"/>
+        </w:rPr>
         <w:t>Paulo está sofrendo por causa da igreja, e ele se alegra nisso.</w:t>
       </w:r>
-      <w:r/>
-      <w:r/>
-    </w:p>
-    <w:p>
-      <w:r/>
+      <w:r>
+        <w:rPr>
+          <w:lang w:val="pt_PT" w:bidi="pt_PT"/>
+        </w:rPr>
+      </w:r>
+      <w:r>
+        <w:rPr>
+          <w:lang w:val="pt_PT" w:bidi="pt_PT"/>
+        </w:rPr>
+      </w:r>
+    </w:p>
+    <w:p>
+      <w:pPr/>
+      <w:r>
+        <w:rPr>
+          <w:lang w:val="pt_PT" w:bidi="pt_PT"/>
+        </w:rPr>
+      </w:r>
     </w:p>
     <w:p>
       <w:pPr>
         <w:pStyle w:val="Heading2"/>
       </w:pPr>
       <w:r>
+        <w:rPr>
+          <w:lang w:val="pt_PT" w:bidi="pt_PT"/>
+        </w:rPr>
         <w:t>Colossenses 1.27</w:t>
       </w:r>
-      <w:r/>
-    </w:p>
-    <w:p>
-      <w:r/>
+      <w:r>
+        <w:rPr>
+          <w:lang w:val="pt_PT" w:bidi="pt_PT"/>
+        </w:rPr>
+      </w:r>
+    </w:p>
+    <w:p>
+      <w:pPr/>
+      <w:r>
+        <w:rPr>
+          <w:lang w:val="pt_PT" w:bidi="pt_PT"/>
+        </w:rPr>
+      </w:r>
       <w:r>
         <w:rPr>
           <w:b/>
+          <w:lang w:val="pt_PT" w:bidi="pt_PT"/>
         </w:rPr>
         <w:t>Qual é o mistério que esteve oculto por eras, mas agora foi revelado?</w:t>
       </w:r>
     </w:p>
     <w:p>
-      <w:r/>
-      <w:r>
+      <w:pPr/>
+      <w:r>
+        <w:rPr>
+          <w:lang w:val="pt_PT" w:bidi="pt_PT"/>
+        </w:rPr>
+      </w:r>
+      <w:r>
+        <w:rPr>
+          <w:lang w:val="pt_PT" w:bidi="pt_PT"/>
+        </w:rPr>
         <w:t>O mistério que esteve oculto por eras, mas agora foi revelado, é Cristo em vocês, a confiança da glória.</w:t>
       </w:r>
-      <w:r/>
-      <w:r/>
-    </w:p>
-    <w:p>
-      <w:r/>
+      <w:r>
+        <w:rPr>
+          <w:lang w:val="pt_PT" w:bidi="pt_PT"/>
+        </w:rPr>
+      </w:r>
+      <w:r>
+        <w:rPr>
+          <w:lang w:val="pt_PT" w:bidi="pt_PT"/>
+        </w:rPr>
+      </w:r>
+    </w:p>
+    <w:p>
+      <w:pPr/>
+      <w:r>
+        <w:rPr>
+          <w:lang w:val="pt_PT" w:bidi="pt_PT"/>
+        </w:rPr>
+      </w:r>
     </w:p>
     <w:p>
       <w:pPr>
         <w:pStyle w:val="Heading2"/>
       </w:pPr>
       <w:r>
+        <w:rPr>
+          <w:lang w:val="pt_PT" w:bidi="pt_PT"/>
+        </w:rPr>
         <w:t>Colossenses 1.28</w:t>
       </w:r>
-      <w:r/>
-    </w:p>
-    <w:p>
-      <w:r/>
+      <w:r>
+        <w:rPr>
+          <w:lang w:val="pt_PT" w:bidi="pt_PT"/>
+        </w:rPr>
+      </w:r>
+    </w:p>
+    <w:p>
+      <w:pPr/>
+      <w:r>
+        <w:rPr>
+          <w:lang w:val="pt_PT" w:bidi="pt_PT"/>
+        </w:rPr>
+      </w:r>
       <w:r>
         <w:rPr>
           <w:b/>
+          <w:lang w:val="pt_PT" w:bidi="pt_PT"/>
         </w:rPr>
         <w:t>Qual é o objetivo pelo qual Paulo está advertindo e ensinando cada homem?</w:t>
       </w:r>
     </w:p>
     <w:p>
-      <w:r/>
-      <w:r>
+      <w:pPr/>
+      <w:r>
+        <w:rPr>
+          <w:lang w:val="pt_PT" w:bidi="pt_PT"/>
+        </w:rPr>
+      </w:r>
+      <w:r>
+        <w:rPr>
+          <w:lang w:val="pt_PT" w:bidi="pt_PT"/>
+        </w:rPr>
         <w:t>O objetivo de Paulo é apresentar cada pessoa completa em Cristo.</w:t>
       </w:r>
-      <w:r/>
-      <w:r/>
-    </w:p>
-    <w:p>
-      <w:r/>
+      <w:r>
+        <w:rPr>
+          <w:lang w:val="pt_PT" w:bidi="pt_PT"/>
+        </w:rPr>
+      </w:r>
+      <w:r>
+        <w:rPr>
+          <w:lang w:val="pt_PT" w:bidi="pt_PT"/>
+        </w:rPr>
+      </w:r>
+    </w:p>
+    <w:p>
+      <w:pPr/>
+      <w:r>
+        <w:rPr>
+          <w:lang w:val="pt_PT" w:bidi="pt_PT"/>
+        </w:rPr>
+      </w:r>
     </w:p>
     <w:p>
       <w:pPr>
         <w:pStyle w:val="Heading2"/>
       </w:pPr>
       <w:r>
+        <w:rPr>
+          <w:lang w:val="pt_PT" w:bidi="pt_PT"/>
+        </w:rPr>
         <w:t>Colossenses 2.2</w:t>
       </w:r>
-      <w:r/>
-    </w:p>
-    <w:p>
-      <w:r/>
+      <w:r>
+        <w:rPr>
+          <w:lang w:val="pt_PT" w:bidi="pt_PT"/>
+        </w:rPr>
+      </w:r>
+    </w:p>
+    <w:p>
+      <w:pPr/>
+      <w:r>
+        <w:rPr>
+          <w:lang w:val="pt_PT" w:bidi="pt_PT"/>
+        </w:rPr>
+      </w:r>
       <w:r>
         <w:rPr>
           <w:b/>
+          <w:lang w:val="pt_PT" w:bidi="pt_PT"/>
         </w:rPr>
         <w:t>Qual é o mistério de Deus?</w:t>
       </w:r>
     </w:p>
     <w:p>
-      <w:r/>
-      <w:r>
+      <w:pPr/>
+      <w:r>
+        <w:rPr>
+          <w:lang w:val="pt_PT" w:bidi="pt_PT"/>
+        </w:rPr>
+      </w:r>
+      <w:r>
+        <w:rPr>
+          <w:lang w:val="pt_PT" w:bidi="pt_PT"/>
+        </w:rPr>
         <w:t>O mistério de Deus é Cristo.</w:t>
       </w:r>
-      <w:r/>
-      <w:r/>
-    </w:p>
-    <w:p>
-      <w:r/>
+      <w:r>
+        <w:rPr>
+          <w:lang w:val="pt_PT" w:bidi="pt_PT"/>
+        </w:rPr>
+      </w:r>
+      <w:r>
+        <w:rPr>
+          <w:lang w:val="pt_PT" w:bidi="pt_PT"/>
+        </w:rPr>
+      </w:r>
+    </w:p>
+    <w:p>
+      <w:pPr/>
+      <w:r>
+        <w:rPr>
+          <w:lang w:val="pt_PT" w:bidi="pt_PT"/>
+        </w:rPr>
+      </w:r>
     </w:p>
     <w:p>
       <w:pPr>
         <w:pStyle w:val="Heading2"/>
       </w:pPr>
       <w:r>
+        <w:rPr>
+          <w:lang w:val="pt_PT" w:bidi="pt_PT"/>
+        </w:rPr>
         <w:t>Colossenses 2.3</w:t>
       </w:r>
-      <w:r/>
-    </w:p>
-    <w:p>
-      <w:r/>
+      <w:r>
+        <w:rPr>
+          <w:lang w:val="pt_PT" w:bidi="pt_PT"/>
+        </w:rPr>
+      </w:r>
+    </w:p>
+    <w:p>
+      <w:pPr/>
+      <w:r>
+        <w:rPr>
+          <w:lang w:val="pt_PT" w:bidi="pt_PT"/>
+        </w:rPr>
+      </w:r>
       <w:r>
         <w:rPr>
           <w:b/>
+          <w:lang w:val="pt_PT" w:bidi="pt_PT"/>
         </w:rPr>
         <w:t>O que está escondido em Cristo?</w:t>
       </w:r>
     </w:p>
     <w:p>
-      <w:r/>
-      <w:r>
+      <w:pPr/>
+      <w:r>
+        <w:rPr>
+          <w:lang w:val="pt_PT" w:bidi="pt_PT"/>
+        </w:rPr>
+      </w:r>
+      <w:r>
+        <w:rPr>
+          <w:lang w:val="pt_PT" w:bidi="pt_PT"/>
+        </w:rPr>
         <w:t>Todos os tesouros escondidos de sabedoria e conhecimento estão ocultos em Cristo.</w:t>
       </w:r>
-      <w:r/>
-      <w:r/>
-    </w:p>
-    <w:p>
-      <w:r/>
+      <w:r>
+        <w:rPr>
+          <w:lang w:val="pt_PT" w:bidi="pt_PT"/>
+        </w:rPr>
+      </w:r>
+      <w:r>
+        <w:rPr>
+          <w:lang w:val="pt_PT" w:bidi="pt_PT"/>
+        </w:rPr>
+      </w:r>
+    </w:p>
+    <w:p>
+      <w:pPr/>
+      <w:r>
+        <w:rPr>
+          <w:lang w:val="pt_PT" w:bidi="pt_PT"/>
+        </w:rPr>
+      </w:r>
     </w:p>
     <w:p>
       <w:pPr>
         <w:pStyle w:val="Heading2"/>
       </w:pPr>
       <w:r>
+        <w:rPr>
+          <w:lang w:val="pt_PT" w:bidi="pt_PT"/>
+        </w:rPr>
         <w:t>Colossenses 2.4</w:t>
       </w:r>
-      <w:r/>
-    </w:p>
-    <w:p>
-      <w:r/>
+      <w:r>
+        <w:rPr>
+          <w:lang w:val="pt_PT" w:bidi="pt_PT"/>
+        </w:rPr>
+      </w:r>
+    </w:p>
+    <w:p>
+      <w:pPr/>
+      <w:r>
+        <w:rPr>
+          <w:lang w:val="pt_PT" w:bidi="pt_PT"/>
+        </w:rPr>
+      </w:r>
       <w:r>
         <w:rPr>
           <w:b/>
+          <w:lang w:val="pt_PT" w:bidi="pt_PT"/>
         </w:rPr>
         <w:t>Com o que Paulo está preocupado que possa acontecer com os Colossenses?</w:t>
       </w:r>
     </w:p>
     <w:p>
-      <w:r/>
-      <w:r>
+      <w:pPr/>
+      <w:r>
+        <w:rPr>
+          <w:lang w:val="pt_PT" w:bidi="pt_PT"/>
+        </w:rPr>
+      </w:r>
+      <w:r>
+        <w:rPr>
+          <w:lang w:val="pt_PT" w:bidi="pt_PT"/>
+        </w:rPr>
         <w:t>Paulo está preocupado que os colossenses possam ser enganados com discursos persuasivos.</w:t>
       </w:r>
-      <w:r/>
-      <w:r/>
-    </w:p>
-    <w:p>
-      <w:r/>
+      <w:r>
+        <w:rPr>
+          <w:lang w:val="pt_PT" w:bidi="pt_PT"/>
+        </w:rPr>
+      </w:r>
+      <w:r>
+        <w:rPr>
+          <w:lang w:val="pt_PT" w:bidi="pt_PT"/>
+        </w:rPr>
+      </w:r>
+    </w:p>
+    <w:p>
+      <w:pPr/>
+      <w:r>
+        <w:rPr>
+          <w:lang w:val="pt_PT" w:bidi="pt_PT"/>
+        </w:rPr>
+      </w:r>
     </w:p>
     <w:p>
       <w:pPr>
         <w:pStyle w:val="Heading2"/>
       </w:pPr>
       <w:r>
+        <w:rPr>
+          <w:lang w:val="pt_PT" w:bidi="pt_PT"/>
+        </w:rPr>
         <w:t>Colossenses 2.6</w:t>
       </w:r>
-      <w:r/>
-    </w:p>
-    <w:p>
-      <w:r/>
+      <w:r>
+        <w:rPr>
+          <w:lang w:val="pt_PT" w:bidi="pt_PT"/>
+        </w:rPr>
+      </w:r>
+    </w:p>
+    <w:p>
+      <w:pPr/>
+      <w:r>
+        <w:rPr>
+          <w:lang w:val="pt_PT" w:bidi="pt_PT"/>
+        </w:rPr>
+      </w:r>
       <w:r>
         <w:rPr>
           <w:b/>
+          <w:lang w:val="pt_PT" w:bidi="pt_PT"/>
         </w:rPr>
         <w:t>O que Paulo chama os Colossenses a fazer agora que receberam Cristo Jesus?</w:t>
       </w:r>
     </w:p>
     <w:p>
-      <w:r/>
-      <w:r>
+      <w:pPr/>
+      <w:r>
+        <w:rPr>
+          <w:lang w:val="pt_PT" w:bidi="pt_PT"/>
+        </w:rPr>
+      </w:r>
+      <w:r>
+        <w:rPr>
+          <w:lang w:val="pt_PT" w:bidi="pt_PT"/>
+        </w:rPr>
         <w:t>Paulo chama os colossenses a andarem em Cristo Jesus da mesma maneira que o receberam.</w:t>
       </w:r>
-      <w:r/>
-      <w:r/>
-    </w:p>
-    <w:p>
-      <w:r/>
+      <w:r>
+        <w:rPr>
+          <w:lang w:val="pt_PT" w:bidi="pt_PT"/>
+        </w:rPr>
+      </w:r>
+      <w:r>
+        <w:rPr>
+          <w:lang w:val="pt_PT" w:bidi="pt_PT"/>
+        </w:rPr>
+      </w:r>
+    </w:p>
+    <w:p>
+      <w:pPr/>
+      <w:r>
+        <w:rPr>
+          <w:lang w:val="pt_PT" w:bidi="pt_PT"/>
+        </w:rPr>
+      </w:r>
     </w:p>
     <w:p>
       <w:pPr>
         <w:pStyle w:val="Heading2"/>
       </w:pPr>
       <w:r>
+        <w:rPr>
+          <w:lang w:val="pt_PT" w:bidi="pt_PT"/>
+        </w:rPr>
         <w:t>Colossenses 2.8</w:t>
       </w:r>
-      <w:r/>
-    </w:p>
-    <w:p>
-      <w:r/>
+      <w:r>
+        <w:rPr>
+          <w:lang w:val="pt_PT" w:bidi="pt_PT"/>
+        </w:rPr>
+      </w:r>
+    </w:p>
+    <w:p>
+      <w:pPr/>
+      <w:r>
+        <w:rPr>
+          <w:lang w:val="pt_PT" w:bidi="pt_PT"/>
+        </w:rPr>
+      </w:r>
       <w:r>
         <w:rPr>
           <w:b/>
+          <w:lang w:val="pt_PT" w:bidi="pt_PT"/>
         </w:rPr>
         <w:t>Em que se baseiam os enganos vazios que Paulo está preocupado?</w:t>
       </w:r>
     </w:p>
     <w:p>
-      <w:r/>
-      <w:r>
+      <w:pPr/>
+      <w:r>
+        <w:rPr>
+          <w:lang w:val="pt_PT" w:bidi="pt_PT"/>
+        </w:rPr>
+      </w:r>
+      <w:r>
+        <w:rPr>
+          <w:lang w:val="pt_PT" w:bidi="pt_PT"/>
+        </w:rPr>
         <w:t>Os enganos vazios são baseados na tradição humana e nos sistemas de crenças pecaminosos do mundo.</w:t>
       </w:r>
-      <w:r/>
-      <w:r/>
-    </w:p>
-    <w:p>
-      <w:r/>
+      <w:r>
+        <w:rPr>
+          <w:lang w:val="pt_PT" w:bidi="pt_PT"/>
+        </w:rPr>
+      </w:r>
+      <w:r>
+        <w:rPr>
+          <w:lang w:val="pt_PT" w:bidi="pt_PT"/>
+        </w:rPr>
+      </w:r>
+    </w:p>
+    <w:p>
+      <w:pPr/>
+      <w:r>
+        <w:rPr>
+          <w:lang w:val="pt_PT" w:bidi="pt_PT"/>
+        </w:rPr>
+      </w:r>
     </w:p>
     <w:p>
       <w:pPr>
         <w:pStyle w:val="Heading2"/>
       </w:pPr>
       <w:r>
+        <w:rPr>
+          <w:lang w:val="pt_PT" w:bidi="pt_PT"/>
+        </w:rPr>
         <w:t>Colossenses 2:9</w:t>
       </w:r>
-      <w:r/>
-    </w:p>
-    <w:p>
-      <w:r/>
+      <w:r>
+        <w:rPr>
+          <w:lang w:val="pt_PT" w:bidi="pt_PT"/>
+        </w:rPr>
+      </w:r>
+    </w:p>
+    <w:p>
+      <w:pPr/>
+      <w:r>
+        <w:rPr>
+          <w:lang w:val="pt_PT" w:bidi="pt_PT"/>
+        </w:rPr>
+      </w:r>
       <w:r>
         <w:rPr>
           <w:b/>
+          <w:lang w:val="pt_PT" w:bidi="pt_PT"/>
         </w:rPr>
         <w:t>O que vive em Cristo?</w:t>
       </w:r>
     </w:p>
     <w:p>
-      <w:r/>
-      <w:r>
+      <w:pPr/>
+      <w:r>
+        <w:rPr>
+          <w:lang w:val="pt_PT" w:bidi="pt_PT"/>
+        </w:rPr>
+      </w:r>
+      <w:r>
+        <w:rPr>
+          <w:lang w:val="pt_PT" w:bidi="pt_PT"/>
+        </w:rPr>
         <w:t>Toda a plenitude da natureza de Deus vive em Cristo.</w:t>
       </w:r>
-      <w:r/>
-      <w:r/>
-    </w:p>
-    <w:p>
-      <w:r/>
+      <w:r>
+        <w:rPr>
+          <w:lang w:val="pt_PT" w:bidi="pt_PT"/>
+        </w:rPr>
+      </w:r>
+      <w:r>
+        <w:rPr>
+          <w:lang w:val="pt_PT" w:bidi="pt_PT"/>
+        </w:rPr>
+      </w:r>
+    </w:p>
+    <w:p>
+      <w:pPr/>
+      <w:r>
+        <w:rPr>
+          <w:lang w:val="pt_PT" w:bidi="pt_PT"/>
+        </w:rPr>
+      </w:r>
     </w:p>
     <w:p>
       <w:pPr>
         <w:pStyle w:val="Heading2"/>
       </w:pPr>
       <w:r>
+        <w:rPr>
+          <w:lang w:val="pt_PT" w:bidi="pt_PT"/>
+        </w:rPr>
         <w:t>Colossenses 2.10</w:t>
       </w:r>
-      <w:r/>
-    </w:p>
-    <w:p>
-      <w:r/>
+      <w:r>
+        <w:rPr>
+          <w:lang w:val="pt_PT" w:bidi="pt_PT"/>
+        </w:rPr>
+      </w:r>
+    </w:p>
+    <w:p>
+      <w:pPr/>
+      <w:r>
+        <w:rPr>
+          <w:lang w:val="pt_PT" w:bidi="pt_PT"/>
+        </w:rPr>
+      </w:r>
       <w:r>
         <w:rPr>
           <w:b/>
+          <w:lang w:val="pt_PT" w:bidi="pt_PT"/>
         </w:rPr>
         <w:t>Quem é a cabeça de todo governo e autoridade?</w:t>
       </w:r>
     </w:p>
     <w:p>
-      <w:r/>
-      <w:r>
+      <w:pPr/>
+      <w:r>
+        <w:rPr>
+          <w:lang w:val="pt_PT" w:bidi="pt_PT"/>
+        </w:rPr>
+      </w:r>
+      <w:r>
+        <w:rPr>
+          <w:lang w:val="pt_PT" w:bidi="pt_PT"/>
+        </w:rPr>
         <w:t>Cristo é a cabeça de todo governo e autoridade.</w:t>
       </w:r>
-      <w:r/>
-      <w:r/>
-    </w:p>
-    <w:p>
-      <w:r/>
+      <w:r>
+        <w:rPr>
+          <w:lang w:val="pt_PT" w:bidi="pt_PT"/>
+        </w:rPr>
+      </w:r>
+      <w:r>
+        <w:rPr>
+          <w:lang w:val="pt_PT" w:bidi="pt_PT"/>
+        </w:rPr>
+      </w:r>
+    </w:p>
+    <w:p>
+      <w:pPr/>
+      <w:r>
+        <w:rPr>
+          <w:lang w:val="pt_PT" w:bidi="pt_PT"/>
+        </w:rPr>
+      </w:r>
     </w:p>
     <w:p>
       <w:pPr>
         <w:pStyle w:val="Heading2"/>
       </w:pPr>
       <w:r>
+        <w:rPr>
+          <w:lang w:val="pt_PT" w:bidi="pt_PT"/>
+        </w:rPr>
         <w:t>Colossenses 2.11</w:t>
       </w:r>
-      <w:r/>
-    </w:p>
-    <w:p>
-      <w:r/>
+      <w:r>
+        <w:rPr>
+          <w:lang w:val="pt_PT" w:bidi="pt_PT"/>
+        </w:rPr>
+      </w:r>
+    </w:p>
+    <w:p>
+      <w:pPr/>
+      <w:r>
+        <w:rPr>
+          <w:lang w:val="pt_PT" w:bidi="pt_PT"/>
+        </w:rPr>
+      </w:r>
       <w:r>
         <w:rPr>
           <w:b/>
+          <w:lang w:val="pt_PT" w:bidi="pt_PT"/>
         </w:rPr>
         <w:t>O que é removido através da circuncisão de Cristo?</w:t>
       </w:r>
     </w:p>
     <w:p>
-      <w:r/>
-      <w:r>
+      <w:pPr/>
+      <w:r>
+        <w:rPr>
+          <w:lang w:val="pt_PT" w:bidi="pt_PT"/>
+        </w:rPr>
+      </w:r>
+      <w:r>
+        <w:rPr>
+          <w:lang w:val="pt_PT" w:bidi="pt_PT"/>
+        </w:rPr>
         <w:t>O corpo pecaminoso da carne é removido através da circuncisão de Cristo.</w:t>
       </w:r>
-      <w:r/>
-      <w:r/>
-    </w:p>
-    <w:p>
-      <w:r/>
+      <w:r>
+        <w:rPr>
+          <w:lang w:val="pt_PT" w:bidi="pt_PT"/>
+        </w:rPr>
+      </w:r>
+      <w:r>
+        <w:rPr>
+          <w:lang w:val="pt_PT" w:bidi="pt_PT"/>
+        </w:rPr>
+      </w:r>
+    </w:p>
+    <w:p>
+      <w:pPr/>
+      <w:r>
+        <w:rPr>
+          <w:lang w:val="pt_PT" w:bidi="pt_PT"/>
+        </w:rPr>
+      </w:r>
     </w:p>
     <w:p>
       <w:pPr>
         <w:pStyle w:val="Heading2"/>
       </w:pPr>
       <w:r>
+        <w:rPr>
+          <w:lang w:val="pt_PT" w:bidi="pt_PT"/>
+        </w:rPr>
         <w:t>Colossenses 2.12</w:t>
       </w:r>
-      <w:r/>
-    </w:p>
-    <w:p>
-      <w:r/>
+      <w:r>
+        <w:rPr>
+          <w:lang w:val="pt_PT" w:bidi="pt_PT"/>
+        </w:rPr>
+      </w:r>
+    </w:p>
+    <w:p>
+      <w:pPr/>
+      <w:r>
+        <w:rPr>
+          <w:lang w:val="pt_PT" w:bidi="pt_PT"/>
+        </w:rPr>
+      </w:r>
       <w:r>
         <w:rPr>
           <w:b/>
+          <w:lang w:val="pt_PT" w:bidi="pt_PT"/>
         </w:rPr>
         <w:t>O que acontece no batismo?</w:t>
       </w:r>
     </w:p>
     <w:p>
-      <w:r/>
-      <w:r>
+      <w:pPr/>
+      <w:r>
+        <w:rPr>
+          <w:lang w:val="pt_PT" w:bidi="pt_PT"/>
+        </w:rPr>
+      </w:r>
+      <w:r>
+        <w:rPr>
+          <w:lang w:val="pt_PT" w:bidi="pt_PT"/>
+        </w:rPr>
         <w:t>Uma pessoa é sepultada com Cristo no batismo.</w:t>
       </w:r>
-      <w:r/>
-      <w:r/>
-    </w:p>
-    <w:p>
-      <w:r/>
+      <w:r>
+        <w:rPr>
+          <w:lang w:val="pt_PT" w:bidi="pt_PT"/>
+        </w:rPr>
+      </w:r>
+      <w:r>
+        <w:rPr>
+          <w:lang w:val="pt_PT" w:bidi="pt_PT"/>
+        </w:rPr>
+      </w:r>
+    </w:p>
+    <w:p>
+      <w:pPr/>
+      <w:r>
+        <w:rPr>
+          <w:lang w:val="pt_PT" w:bidi="pt_PT"/>
+        </w:rPr>
+      </w:r>
     </w:p>
     <w:p>
       <w:pPr>
         <w:pStyle w:val="Heading2"/>
       </w:pPr>
       <w:r>
+        <w:rPr>
+          <w:lang w:val="pt_PT" w:bidi="pt_PT"/>
+        </w:rPr>
         <w:t>Colossenses 2.13</w:t>
       </w:r>
-      <w:r/>
-    </w:p>
-    <w:p>
-      <w:r/>
+      <w:r>
+        <w:rPr>
+          <w:lang w:val="pt_PT" w:bidi="pt_PT"/>
+        </w:rPr>
+      </w:r>
+    </w:p>
+    <w:p>
+      <w:pPr/>
+      <w:r>
+        <w:rPr>
+          <w:lang w:val="pt_PT" w:bidi="pt_PT"/>
+        </w:rPr>
+      </w:r>
       <w:r>
         <w:rPr>
           <w:b/>
+          <w:lang w:val="pt_PT" w:bidi="pt_PT"/>
         </w:rPr>
         <w:t>Qual é a condição de uma pessoa antes de Cristo dar-lhe vida?</w:t>
       </w:r>
     </w:p>
     <w:p>
-      <w:r/>
-      <w:r>
+      <w:pPr/>
+      <w:r>
+        <w:rPr>
+          <w:lang w:val="pt_PT" w:bidi="pt_PT"/>
+        </w:rPr>
+      </w:r>
+      <w:r>
+        <w:rPr>
+          <w:lang w:val="pt_PT" w:bidi="pt_PT"/>
+        </w:rPr>
         <w:t>Uma pessoa está morta em seus pecados antes de Cristo torná-la viva.</w:t>
       </w:r>
-      <w:r/>
-      <w:r/>
-    </w:p>
-    <w:p>
-      <w:r/>
+      <w:r>
+        <w:rPr>
+          <w:lang w:val="pt_PT" w:bidi="pt_PT"/>
+        </w:rPr>
+      </w:r>
+      <w:r>
+        <w:rPr>
+          <w:lang w:val="pt_PT" w:bidi="pt_PT"/>
+        </w:rPr>
+      </w:r>
+    </w:p>
+    <w:p>
+      <w:pPr/>
+      <w:r>
+        <w:rPr>
+          <w:lang w:val="pt_PT" w:bidi="pt_PT"/>
+        </w:rPr>
+      </w:r>
     </w:p>
     <w:p>
       <w:pPr>
         <w:pStyle w:val="Heading2"/>
       </w:pPr>
       <w:r>
+        <w:rPr>
+          <w:lang w:val="pt_PT" w:bidi="pt_PT"/>
+        </w:rPr>
         <w:t>Colossenses 2.14</w:t>
       </w:r>
-      <w:r/>
-    </w:p>
-    <w:p>
-      <w:r/>
+      <w:r>
+        <w:rPr>
+          <w:lang w:val="pt_PT" w:bidi="pt_PT"/>
+        </w:rPr>
+      </w:r>
+    </w:p>
+    <w:p>
+      <w:pPr/>
+      <w:r>
+        <w:rPr>
+          <w:lang w:val="pt_PT" w:bidi="pt_PT"/>
+        </w:rPr>
+      </w:r>
       <w:r>
         <w:rPr>
           <w:b/>
+          <w:lang w:val="pt_PT" w:bidi="pt_PT"/>
         </w:rPr>
         <w:t>O que Cristo fez com o registro das dívidas contra nós?</w:t>
       </w:r>
     </w:p>
     <w:p>
-      <w:r/>
-      <w:r>
+      <w:pPr/>
+      <w:r>
+        <w:rPr>
+          <w:lang w:val="pt_PT" w:bidi="pt_PT"/>
+        </w:rPr>
+      </w:r>
+      <w:r>
+        <w:rPr>
+          <w:lang w:val="pt_PT" w:bidi="pt_PT"/>
+        </w:rPr>
         <w:t>Cristo removeu o registro das dívidas e o pregou na cruz.</w:t>
       </w:r>
-      <w:r/>
-      <w:r/>
-    </w:p>
-    <w:p>
-      <w:r/>
+      <w:r>
+        <w:rPr>
+          <w:lang w:val="pt_PT" w:bidi="pt_PT"/>
+        </w:rPr>
+      </w:r>
+      <w:r>
+        <w:rPr>
+          <w:lang w:val="pt_PT" w:bidi="pt_PT"/>
+        </w:rPr>
+      </w:r>
+    </w:p>
+    <w:p>
+      <w:pPr/>
+      <w:r>
+        <w:rPr>
+          <w:lang w:val="pt_PT" w:bidi="pt_PT"/>
+        </w:rPr>
+      </w:r>
     </w:p>
     <w:p>
       <w:pPr>
         <w:pStyle w:val="Heading2"/>
       </w:pPr>
       <w:r>
+        <w:rPr>
+          <w:lang w:val="pt_PT" w:bidi="pt_PT"/>
+        </w:rPr>
         <w:t>Colossenses 2.15</w:t>
       </w:r>
-      <w:r/>
-    </w:p>
-    <w:p>
-      <w:r/>
+      <w:r>
+        <w:rPr>
+          <w:lang w:val="pt_PT" w:bidi="pt_PT"/>
+        </w:rPr>
+      </w:r>
+    </w:p>
+    <w:p>
+      <w:pPr/>
+      <w:r>
+        <w:rPr>
+          <w:lang w:val="pt_PT" w:bidi="pt_PT"/>
+        </w:rPr>
+      </w:r>
       <w:r>
         <w:rPr>
           <w:b/>
+          <w:lang w:val="pt_PT" w:bidi="pt_PT"/>
         </w:rPr>
         <w:t>O que Cristo fez com os governantes e autoridades?</w:t>
       </w:r>
     </w:p>
     <w:p>
-      <w:r/>
-      <w:r>
+      <w:pPr/>
+      <w:r>
+        <w:rPr>
+          <w:lang w:val="pt_PT" w:bidi="pt_PT"/>
+        </w:rPr>
+      </w:r>
+      <w:r>
+        <w:rPr>
+          <w:lang w:val="pt_PT" w:bidi="pt_PT"/>
+        </w:rPr>
         <w:t>Cristo removeu os governantes e autoridades, expôs abertamente e os conduziu como seus cativos em um desfile de vitória.</w:t>
       </w:r>
-      <w:r/>
-      <w:r/>
-    </w:p>
-    <w:p>
-      <w:r/>
+      <w:r>
+        <w:rPr>
+          <w:lang w:val="pt_PT" w:bidi="pt_PT"/>
+        </w:rPr>
+      </w:r>
+      <w:r>
+        <w:rPr>
+          <w:lang w:val="pt_PT" w:bidi="pt_PT"/>
+        </w:rPr>
+      </w:r>
+    </w:p>
+    <w:p>
+      <w:pPr/>
+      <w:r>
+        <w:rPr>
+          <w:lang w:val="pt_PT" w:bidi="pt_PT"/>
+        </w:rPr>
+      </w:r>
     </w:p>
     <w:p>
       <w:pPr>
         <w:pStyle w:val="Heading2"/>
       </w:pPr>
       <w:r>
+        <w:rPr>
+          <w:lang w:val="pt_PT" w:bidi="pt_PT"/>
+        </w:rPr>
         <w:t>Colossenses 2.16</w:t>
       </w:r>
-      <w:r/>
-    </w:p>
-    <w:p>
-      <w:r/>
+      <w:r>
+        <w:rPr>
+          <w:lang w:val="pt_PT" w:bidi="pt_PT"/>
+        </w:rPr>
+      </w:r>
+    </w:p>
+    <w:p>
+      <w:pPr/>
+      <w:r>
+        <w:rPr>
+          <w:lang w:val="pt_PT" w:bidi="pt_PT"/>
+        </w:rPr>
+      </w:r>
       <w:r>
         <w:rPr>
           <w:b/>
+          <w:lang w:val="pt_PT" w:bidi="pt_PT"/>
         </w:rPr>
         <w:t>O que Paulo diz ser uma sombra das coisas que hão de vir?</w:t>
       </w:r>
     </w:p>
     <w:p>
-      <w:r/>
-      <w:r>
+      <w:pPr/>
+      <w:r>
+        <w:rPr>
+          <w:lang w:val="pt_PT" w:bidi="pt_PT"/>
+        </w:rPr>
+      </w:r>
+      <w:r>
+        <w:rPr>
+          <w:lang w:val="pt_PT" w:bidi="pt_PT"/>
+        </w:rPr>
         <w:t>Paulo diz que comida, bebida, dias de festa e sábados são uma sombra das coisas que estão por vir.</w:t>
       </w:r>
-      <w:r/>
-      <w:r/>
-    </w:p>
-    <w:p>
-      <w:r/>
+      <w:r>
+        <w:rPr>
+          <w:lang w:val="pt_PT" w:bidi="pt_PT"/>
+        </w:rPr>
+      </w:r>
+      <w:r>
+        <w:rPr>
+          <w:lang w:val="pt_PT" w:bidi="pt_PT"/>
+        </w:rPr>
+      </w:r>
+    </w:p>
+    <w:p>
+      <w:pPr/>
+      <w:r>
+        <w:rPr>
+          <w:lang w:val="pt_PT" w:bidi="pt_PT"/>
+        </w:rPr>
+      </w:r>
     </w:p>
     <w:p>
       <w:pPr>
         <w:pStyle w:val="Heading2"/>
       </w:pPr>
       <w:r>
+        <w:rPr>
+          <w:lang w:val="pt_PT" w:bidi="pt_PT"/>
+        </w:rPr>
         <w:t>Colossenses 2.17</w:t>
       </w:r>
-      <w:r/>
-    </w:p>
-    <w:p>
-      <w:r/>
+      <w:r>
+        <w:rPr>
+          <w:lang w:val="pt_PT" w:bidi="pt_PT"/>
+        </w:rPr>
+      </w:r>
+    </w:p>
+    <w:p>
+      <w:pPr/>
+      <w:r>
+        <w:rPr>
+          <w:lang w:val="pt_PT" w:bidi="pt_PT"/>
+        </w:rPr>
+      </w:r>
       <w:r>
         <w:rPr>
           <w:b/>
+          <w:lang w:val="pt_PT" w:bidi="pt_PT"/>
         </w:rPr>
         <w:t>Para qual realidade as sombras apontam?</w:t>
       </w:r>
     </w:p>
     <w:p>
-      <w:r/>
-      <w:r>
+      <w:pPr/>
+      <w:r>
+        <w:rPr>
+          <w:lang w:val="pt_PT" w:bidi="pt_PT"/>
+        </w:rPr>
+      </w:r>
+      <w:r>
+        <w:rPr>
+          <w:lang w:val="pt_PT" w:bidi="pt_PT"/>
+        </w:rPr>
         <w:t>As sombras apontam para a realidade de Cristo.</w:t>
       </w:r>
-      <w:r/>
-      <w:r/>
-    </w:p>
-    <w:p>
-      <w:r/>
+      <w:r>
+        <w:rPr>
+          <w:lang w:val="pt_PT" w:bidi="pt_PT"/>
+        </w:rPr>
+      </w:r>
+      <w:r>
+        <w:rPr>
+          <w:lang w:val="pt_PT" w:bidi="pt_PT"/>
+        </w:rPr>
+      </w:r>
+    </w:p>
+    <w:p>
+      <w:pPr/>
+      <w:r>
+        <w:rPr>
+          <w:lang w:val="pt_PT" w:bidi="pt_PT"/>
+        </w:rPr>
+      </w:r>
     </w:p>
     <w:p>
       <w:pPr>
         <w:pStyle w:val="Heading2"/>
       </w:pPr>
       <w:r>
+        <w:rPr>
+          <w:lang w:val="pt_PT" w:bidi="pt_PT"/>
+        </w:rPr>
         <w:t>Colossenses 2.19</w:t>
       </w:r>
-      <w:r/>
-    </w:p>
-    <w:p>
-      <w:r/>
+      <w:r>
+        <w:rPr>
+          <w:lang w:val="pt_PT" w:bidi="pt_PT"/>
+        </w:rPr>
+      </w:r>
+    </w:p>
+    <w:p>
+      <w:pPr/>
+      <w:r>
+        <w:rPr>
+          <w:lang w:val="pt_PT" w:bidi="pt_PT"/>
+        </w:rPr>
+      </w:r>
       <w:r>
         <w:rPr>
           <w:b/>
+          <w:lang w:val="pt_PT" w:bidi="pt_PT"/>
         </w:rPr>
         <w:t>De onde cresce todo o corpo com o crescimento de Deus?</w:t>
       </w:r>
     </w:p>
     <w:p>
-      <w:r/>
-      <w:r>
+      <w:pPr/>
+      <w:r>
+        <w:rPr>
+          <w:lang w:val="pt_PT" w:bidi="pt_PT"/>
+        </w:rPr>
+      </w:r>
+      <w:r>
+        <w:rPr>
+          <w:lang w:val="pt_PT" w:bidi="pt_PT"/>
+        </w:rPr>
         <w:t>Todo o corpo mantém-se firme em Cristo, a cabeça, para crescer com o crescimento de Deus.</w:t>
       </w:r>
-      <w:r/>
-      <w:r/>
-    </w:p>
-    <w:p>
-      <w:r/>
+      <w:r>
+        <w:rPr>
+          <w:lang w:val="pt_PT" w:bidi="pt_PT"/>
+        </w:rPr>
+      </w:r>
+      <w:r>
+        <w:rPr>
+          <w:lang w:val="pt_PT" w:bidi="pt_PT"/>
+        </w:rPr>
+      </w:r>
+    </w:p>
+    <w:p>
+      <w:pPr/>
+      <w:r>
+        <w:rPr>
+          <w:lang w:val="pt_PT" w:bidi="pt_PT"/>
+        </w:rPr>
+      </w:r>
     </w:p>
     <w:p>
       <w:pPr>
         <w:pStyle w:val="Heading2"/>
       </w:pPr>
       <w:r>
+        <w:rPr>
+          <w:lang w:val="pt_PT" w:bidi="pt_PT"/>
+        </w:rPr>
         <w:t>Colossenses 2.21</w:t>
       </w:r>
-      <w:r/>
-    </w:p>
-    <w:p>
-      <w:r/>
+      <w:r>
+        <w:rPr>
+          <w:lang w:val="pt_PT" w:bidi="pt_PT"/>
+        </w:rPr>
+      </w:r>
+    </w:p>
+    <w:p>
+      <w:pPr/>
+      <w:r>
+        <w:rPr>
+          <w:lang w:val="pt_PT" w:bidi="pt_PT"/>
+        </w:rPr>
+      </w:r>
       <w:r>
         <w:rPr>
           <w:b/>
+          <w:lang w:val="pt_PT" w:bidi="pt_PT"/>
         </w:rPr>
         <w:t>Que tipos de mandamentos Paulo diz que fazem parte das crenças do mundo?</w:t>
       </w:r>
     </w:p>
     <w:p>
-      <w:r/>
-      <w:r>
+      <w:pPr/>
+      <w:r>
+        <w:rPr>
+          <w:lang w:val="pt_PT" w:bidi="pt_PT"/>
+        </w:rPr>
+      </w:r>
+      <w:r>
+        <w:rPr>
+          <w:lang w:val="pt_PT" w:bidi="pt_PT"/>
+        </w:rPr>
         <w:t>Mandamentos para não pegar, não provar e não tocar fazem parte das crenças do mundo.</w:t>
       </w:r>
-      <w:r/>
-      <w:r/>
-    </w:p>
-    <w:p>
-      <w:r/>
+      <w:r>
+        <w:rPr>
+          <w:lang w:val="pt_PT" w:bidi="pt_PT"/>
+        </w:rPr>
+      </w:r>
+      <w:r>
+        <w:rPr>
+          <w:lang w:val="pt_PT" w:bidi="pt_PT"/>
+        </w:rPr>
+      </w:r>
+    </w:p>
+    <w:p>
+      <w:pPr/>
+      <w:r>
+        <w:rPr>
+          <w:lang w:val="pt_PT" w:bidi="pt_PT"/>
+        </w:rPr>
+      </w:r>
     </w:p>
     <w:p>
       <w:pPr>
         <w:pStyle w:val="Heading2"/>
       </w:pPr>
       <w:r>
+        <w:rPr>
+          <w:lang w:val="pt_PT" w:bidi="pt_PT"/>
+        </w:rPr>
         <w:t>Colossenses 2.23</w:t>
       </w:r>
-      <w:r/>
-    </w:p>
-    <w:p>
-      <w:r/>
+      <w:r>
+        <w:rPr>
+          <w:lang w:val="pt_PT" w:bidi="pt_PT"/>
+        </w:rPr>
+      </w:r>
+    </w:p>
+    <w:p>
+      <w:pPr/>
+      <w:r>
+        <w:rPr>
+          <w:lang w:val="pt_PT" w:bidi="pt_PT"/>
+        </w:rPr>
+      </w:r>
       <w:r>
         <w:rPr>
           <w:b/>
+          <w:lang w:val="pt_PT" w:bidi="pt_PT"/>
         </w:rPr>
         <w:t>Contra o que as regras da religião feita pelo homem não têm valor?</w:t>
       </w:r>
     </w:p>
     <w:p>
-      <w:r/>
-      <w:r>
+      <w:pPr/>
+      <w:r>
+        <w:rPr>
+          <w:lang w:val="pt_PT" w:bidi="pt_PT"/>
+        </w:rPr>
+      </w:r>
+      <w:r>
+        <w:rPr>
+          <w:lang w:val="pt_PT" w:bidi="pt_PT"/>
+        </w:rPr>
         <w:t>As regras da religião feita pelo homem não têm valor contra a indulgência da carne.</w:t>
       </w:r>
-      <w:r/>
-      <w:r/>
-    </w:p>
-    <w:p>
-      <w:r/>
+      <w:r>
+        <w:rPr>
+          <w:lang w:val="pt_PT" w:bidi="pt_PT"/>
+        </w:rPr>
+      </w:r>
+      <w:r>
+        <w:rPr>
+          <w:lang w:val="pt_PT" w:bidi="pt_PT"/>
+        </w:rPr>
+      </w:r>
+    </w:p>
+    <w:p>
+      <w:pPr/>
+      <w:r>
+        <w:rPr>
+          <w:lang w:val="pt_PT" w:bidi="pt_PT"/>
+        </w:rPr>
+      </w:r>
     </w:p>
     <w:p>
       <w:pPr>
         <w:pStyle w:val="Heading2"/>
       </w:pPr>
       <w:r>
+        <w:rPr>
+          <w:lang w:val="pt_PT" w:bidi="pt_PT"/>
+        </w:rPr>
         <w:t>Colossenses 3.1</w:t>
       </w:r>
-      <w:r/>
-    </w:p>
-    <w:p>
-      <w:r/>
+      <w:r>
+        <w:rPr>
+          <w:lang w:val="pt_PT" w:bidi="pt_PT"/>
+        </w:rPr>
+      </w:r>
+    </w:p>
+    <w:p>
+      <w:pPr/>
+      <w:r>
+        <w:rPr>
+          <w:lang w:val="pt_PT" w:bidi="pt_PT"/>
+        </w:rPr>
+      </w:r>
       <w:r>
         <w:rPr>
           <w:b/>
+          <w:lang w:val="pt_PT" w:bidi="pt_PT"/>
         </w:rPr>
         <w:t>Para onde Cristo foi ressuscitado?</w:t>
       </w:r>
     </w:p>
     <w:p>
-      <w:r/>
-      <w:r>
+      <w:pPr/>
+      <w:r>
+        <w:rPr>
+          <w:lang w:val="pt_PT" w:bidi="pt_PT"/>
+        </w:rPr>
+      </w:r>
+      <w:r>
+        <w:rPr>
+          <w:lang w:val="pt_PT" w:bidi="pt_PT"/>
+        </w:rPr>
         <w:t>Cristo foi ressuscitado para sentar-se à direita de Deus.</w:t>
       </w:r>
-      <w:r/>
-      <w:r/>
-    </w:p>
-    <w:p>
-      <w:r/>
+      <w:r>
+        <w:rPr>
+          <w:lang w:val="pt_PT" w:bidi="pt_PT"/>
+        </w:rPr>
+      </w:r>
+      <w:r>
+        <w:rPr>
+          <w:lang w:val="pt_PT" w:bidi="pt_PT"/>
+        </w:rPr>
+      </w:r>
+    </w:p>
+    <w:p>
+      <w:pPr/>
+      <w:r>
+        <w:rPr>
+          <w:lang w:val="pt_PT" w:bidi="pt_PT"/>
+        </w:rPr>
+      </w:r>
     </w:p>
     <w:p>
       <w:pPr>
         <w:pStyle w:val="Heading2"/>
       </w:pPr>
       <w:r>
+        <w:rPr>
+          <w:lang w:val="pt_PT" w:bidi="pt_PT"/>
+        </w:rPr>
         <w:t>Colossenses 3.1–2</w:t>
       </w:r>
-      <w:r/>
-    </w:p>
-    <w:p>
-      <w:r/>
+      <w:r>
+        <w:rPr>
+          <w:lang w:val="pt_PT" w:bidi="pt_PT"/>
+        </w:rPr>
+      </w:r>
+    </w:p>
+    <w:p>
+      <w:pPr/>
+      <w:r>
+        <w:rPr>
+          <w:lang w:val="pt_PT" w:bidi="pt_PT"/>
+        </w:rPr>
+      </w:r>
       <w:r>
         <w:rPr>
           <w:b/>
+          <w:lang w:val="pt_PT" w:bidi="pt_PT"/>
         </w:rPr>
         <w:t>O que os crentes devem buscar e o que não devem buscar?</w:t>
       </w:r>
     </w:p>
     <w:p>
-      <w:r/>
-      <w:r>
+      <w:pPr/>
+      <w:r>
+        <w:rPr>
+          <w:lang w:val="pt_PT" w:bidi="pt_PT"/>
+        </w:rPr>
+      </w:r>
+      <w:r>
+        <w:rPr>
+          <w:lang w:val="pt_PT" w:bidi="pt_PT"/>
+        </w:rPr>
         <w:t>Os crentes devem buscar as coisas do alto e não as coisas da terra.</w:t>
       </w:r>
-      <w:r/>
-      <w:r/>
-    </w:p>
-    <w:p>
-      <w:r/>
+      <w:r>
+        <w:rPr>
+          <w:lang w:val="pt_PT" w:bidi="pt_PT"/>
+        </w:rPr>
+      </w:r>
+      <w:r>
+        <w:rPr>
+          <w:lang w:val="pt_PT" w:bidi="pt_PT"/>
+        </w:rPr>
+      </w:r>
+    </w:p>
+    <w:p>
+      <w:pPr/>
+      <w:r>
+        <w:rPr>
+          <w:lang w:val="pt_PT" w:bidi="pt_PT"/>
+        </w:rPr>
+      </w:r>
     </w:p>
     <w:p>
       <w:pPr>
         <w:pStyle w:val="Heading2"/>
       </w:pPr>
       <w:r>
+        <w:rPr>
+          <w:lang w:val="pt_PT" w:bidi="pt_PT"/>
+        </w:rPr>
         <w:t>Colossenses 3.3</w:t>
       </w:r>
-      <w:r/>
-    </w:p>
-    <w:p>
-      <w:r/>
+      <w:r>
+        <w:rPr>
+          <w:lang w:val="pt_PT" w:bidi="pt_PT"/>
+        </w:rPr>
+      </w:r>
+    </w:p>
+    <w:p>
+      <w:pPr/>
+      <w:r>
+        <w:rPr>
+          <w:lang w:val="pt_PT" w:bidi="pt_PT"/>
+        </w:rPr>
+      </w:r>
       <w:r>
         <w:rPr>
           <w:b/>
+          <w:lang w:val="pt_PT" w:bidi="pt_PT"/>
         </w:rPr>
         <w:t>Onde Deus colocou a vida do crente?</w:t>
       </w:r>
     </w:p>
     <w:p>
-      <w:r/>
-      <w:r>
+      <w:pPr/>
+      <w:r>
+        <w:rPr>
+          <w:lang w:val="pt_PT" w:bidi="pt_PT"/>
+        </w:rPr>
+      </w:r>
+      <w:r>
+        <w:rPr>
+          <w:lang w:val="pt_PT" w:bidi="pt_PT"/>
+        </w:rPr>
         <w:t>Deus escondeu a vida do crente em Cristo.</w:t>
       </w:r>
-      <w:r/>
-      <w:r/>
-    </w:p>
-    <w:p>
-      <w:r/>
+      <w:r>
+        <w:rPr>
+          <w:lang w:val="pt_PT" w:bidi="pt_PT"/>
+        </w:rPr>
+      </w:r>
+      <w:r>
+        <w:rPr>
+          <w:lang w:val="pt_PT" w:bidi="pt_PT"/>
+        </w:rPr>
+      </w:r>
+    </w:p>
+    <w:p>
+      <w:pPr/>
+      <w:r>
+        <w:rPr>
+          <w:lang w:val="pt_PT" w:bidi="pt_PT"/>
+        </w:rPr>
+      </w:r>
     </w:p>
     <w:p>
       <w:pPr>
         <w:pStyle w:val="Heading2"/>
       </w:pPr>
       <w:r>
+        <w:rPr>
+          <w:lang w:val="pt_PT" w:bidi="pt_PT"/>
+        </w:rPr>
         <w:t>Colossenses 3.4</w:t>
       </w:r>
-      <w:r/>
-    </w:p>
-    <w:p>
-      <w:r/>
+      <w:r>
+        <w:rPr>
+          <w:lang w:val="pt_PT" w:bidi="pt_PT"/>
+        </w:rPr>
+      </w:r>
+    </w:p>
+    <w:p>
+      <w:pPr/>
+      <w:r>
+        <w:rPr>
+          <w:lang w:val="pt_PT" w:bidi="pt_PT"/>
+        </w:rPr>
+      </w:r>
       <w:r>
         <w:rPr>
           <w:b/>
+          <w:lang w:val="pt_PT" w:bidi="pt_PT"/>
         </w:rPr>
         <w:t>O que acontecerá ao crente quando Cristo for revelado?</w:t>
       </w:r>
     </w:p>
     <w:p>
-      <w:r/>
-      <w:r>
+      <w:pPr/>
+      <w:r>
+        <w:rPr>
+          <w:lang w:val="pt_PT" w:bidi="pt_PT"/>
+        </w:rPr>
+      </w:r>
+      <w:r>
+        <w:rPr>
+          <w:lang w:val="pt_PT" w:bidi="pt_PT"/>
+        </w:rPr>
         <w:t>Quando Cristo for revelado, o crente também será revelado com ele em glória.</w:t>
       </w:r>
-      <w:r/>
-      <w:r/>
-    </w:p>
-    <w:p>
-      <w:r/>
+      <w:r>
+        <w:rPr>
+          <w:lang w:val="pt_PT" w:bidi="pt_PT"/>
+        </w:rPr>
+      </w:r>
+      <w:r>
+        <w:rPr>
+          <w:lang w:val="pt_PT" w:bidi="pt_PT"/>
+        </w:rPr>
+      </w:r>
+    </w:p>
+    <w:p>
+      <w:pPr/>
+      <w:r>
+        <w:rPr>
+          <w:lang w:val="pt_PT" w:bidi="pt_PT"/>
+        </w:rPr>
+      </w:r>
     </w:p>
     <w:p>
       <w:pPr>
         <w:pStyle w:val="Heading2"/>
       </w:pPr>
       <w:r>
+        <w:rPr>
+          <w:lang w:val="pt_PT" w:bidi="pt_PT"/>
+        </w:rPr>
         <w:t>Colossenses 3.5</w:t>
       </w:r>
-      <w:r/>
-    </w:p>
-    <w:p>
-      <w:r/>
+      <w:r>
+        <w:rPr>
+          <w:lang w:val="pt_PT" w:bidi="pt_PT"/>
+        </w:rPr>
+      </w:r>
+    </w:p>
+    <w:p>
+      <w:pPr/>
+      <w:r>
+        <w:rPr>
+          <w:lang w:val="pt_PT" w:bidi="pt_PT"/>
+        </w:rPr>
+      </w:r>
       <w:r>
         <w:rPr>
           <w:b/>
+          <w:lang w:val="pt_PT" w:bidi="pt_PT"/>
         </w:rPr>
         <w:t>O que o crente deve mortificar?</w:t>
       </w:r>
     </w:p>
     <w:p>
-      <w:r/>
-      <w:r>
+      <w:pPr/>
+      <w:r>
+        <w:rPr>
+          <w:lang w:val="pt_PT" w:bidi="pt_PT"/>
+        </w:rPr>
+      </w:r>
+      <w:r>
+        <w:rPr>
+          <w:lang w:val="pt_PT" w:bidi="pt_PT"/>
+        </w:rPr>
         <w:t>O crente deve mortificar os desejos pecaminosos deste mundo.</w:t>
       </w:r>
-      <w:r/>
-      <w:r/>
-    </w:p>
-    <w:p>
-      <w:r/>
+      <w:r>
+        <w:rPr>
+          <w:lang w:val="pt_PT" w:bidi="pt_PT"/>
+        </w:rPr>
+      </w:r>
+      <w:r>
+        <w:rPr>
+          <w:lang w:val="pt_PT" w:bidi="pt_PT"/>
+        </w:rPr>
+      </w:r>
+    </w:p>
+    <w:p>
+      <w:pPr/>
+      <w:r>
+        <w:rPr>
+          <w:lang w:val="pt_PT" w:bidi="pt_PT"/>
+        </w:rPr>
+      </w:r>
     </w:p>
     <w:p>
       <w:pPr>
         <w:pStyle w:val="Heading2"/>
       </w:pPr>
       <w:r>
+        <w:rPr>
+          <w:lang w:val="pt_PT" w:bidi="pt_PT"/>
+        </w:rPr>
         <w:t>Colossenses 3.6</w:t>
       </w:r>
-      <w:r/>
-    </w:p>
-    <w:p>
-      <w:r/>
+      <w:r>
+        <w:rPr>
+          <w:lang w:val="pt_PT" w:bidi="pt_PT"/>
+        </w:rPr>
+      </w:r>
+    </w:p>
+    <w:p>
+      <w:pPr/>
+      <w:r>
+        <w:rPr>
+          <w:lang w:val="pt_PT" w:bidi="pt_PT"/>
+        </w:rPr>
+      </w:r>
       <w:r>
         <w:rPr>
           <w:b/>
+          <w:lang w:val="pt_PT" w:bidi="pt_PT"/>
         </w:rPr>
         <w:t>O que acontece com aqueles que são desobedientes a Deus?</w:t>
       </w:r>
     </w:p>
     <w:p>
-      <w:r/>
-      <w:r>
+      <w:pPr/>
+      <w:r>
+        <w:rPr>
+          <w:lang w:val="pt_PT" w:bidi="pt_PT"/>
+        </w:rPr>
+      </w:r>
+      <w:r>
+        <w:rPr>
+          <w:lang w:val="pt_PT" w:bidi="pt_PT"/>
+        </w:rPr>
         <w:t>A ira de Deus vem sobre aqueles que são desobedientes a Deus.</w:t>
       </w:r>
-      <w:r/>
-      <w:r/>
-    </w:p>
-    <w:p>
-      <w:r/>
+      <w:r>
+        <w:rPr>
+          <w:lang w:val="pt_PT" w:bidi="pt_PT"/>
+        </w:rPr>
+      </w:r>
+      <w:r>
+        <w:rPr>
+          <w:lang w:val="pt_PT" w:bidi="pt_PT"/>
+        </w:rPr>
+      </w:r>
+    </w:p>
+    <w:p>
+      <w:pPr/>
+      <w:r>
+        <w:rPr>
+          <w:lang w:val="pt_PT" w:bidi="pt_PT"/>
+        </w:rPr>
+      </w:r>
     </w:p>
     <w:p>
       <w:pPr>
         <w:pStyle w:val="Heading2"/>
       </w:pPr>
       <w:r>
+        <w:rPr>
+          <w:lang w:val="pt_PT" w:bidi="pt_PT"/>
+        </w:rPr>
         <w:t>Colossenses 3.8</w:t>
       </w:r>
-      <w:r/>
-    </w:p>
-    <w:p>
-      <w:r/>
+      <w:r>
+        <w:rPr>
+          <w:lang w:val="pt_PT" w:bidi="pt_PT"/>
+        </w:rPr>
+      </w:r>
+    </w:p>
+    <w:p>
+      <w:pPr/>
+      <w:r>
+        <w:rPr>
+          <w:lang w:val="pt_PT" w:bidi="pt_PT"/>
+        </w:rPr>
+      </w:r>
       <w:r>
         <w:rPr>
           <w:b/>
+          <w:lang w:val="pt_PT" w:bidi="pt_PT"/>
         </w:rPr>
         <w:t>Quais são algumas das coisas que Paulo diz que os crentes devem se livrar, que fazem parte do velho eu?</w:t>
       </w:r>
     </w:p>
     <w:p>
-      <w:r/>
-      <w:r>
+      <w:pPr/>
+      <w:r>
+        <w:rPr>
+          <w:lang w:val="pt_PT" w:bidi="pt_PT"/>
+        </w:rPr>
+      </w:r>
+      <w:r>
+        <w:rPr>
+          <w:lang w:val="pt_PT" w:bidi="pt_PT"/>
+        </w:rPr>
         <w:t>Os crentes devem livrar-se da ira, raiva, más intenções, insultos e linguagem obscena.</w:t>
       </w:r>
-      <w:r/>
-      <w:r/>
-    </w:p>
-    <w:p>
-      <w:r/>
+      <w:r>
+        <w:rPr>
+          <w:lang w:val="pt_PT" w:bidi="pt_PT"/>
+        </w:rPr>
+      </w:r>
+      <w:r>
+        <w:rPr>
+          <w:lang w:val="pt_PT" w:bidi="pt_PT"/>
+        </w:rPr>
+      </w:r>
+    </w:p>
+    <w:p>
+      <w:pPr/>
+      <w:r>
+        <w:rPr>
+          <w:lang w:val="pt_PT" w:bidi="pt_PT"/>
+        </w:rPr>
+      </w:r>
     </w:p>
     <w:p>
       <w:pPr>
         <w:pStyle w:val="Heading2"/>
       </w:pPr>
       <w:r>
+        <w:rPr>
+          <w:lang w:val="pt_PT" w:bidi="pt_PT"/>
+        </w:rPr>
         <w:t>Colossenses 3.10</w:t>
       </w:r>
-      <w:r/>
-    </w:p>
-    <w:p>
-      <w:r/>
+      <w:r>
+        <w:rPr>
+          <w:lang w:val="pt_PT" w:bidi="pt_PT"/>
+        </w:rPr>
+      </w:r>
+    </w:p>
+    <w:p>
+      <w:pPr/>
+      <w:r>
+        <w:rPr>
+          <w:lang w:val="pt_PT" w:bidi="pt_PT"/>
+        </w:rPr>
+      </w:r>
       <w:r>
         <w:rPr>
           <w:b/>
+          <w:lang w:val="pt_PT" w:bidi="pt_PT"/>
         </w:rPr>
         <w:t>A nova natureza do crente é criada à imagem de quem?</w:t>
       </w:r>
     </w:p>
     <w:p>
-      <w:r/>
-      <w:r>
+      <w:pPr/>
+      <w:r>
+        <w:rPr>
+          <w:lang w:val="pt_PT" w:bidi="pt_PT"/>
+        </w:rPr>
+      </w:r>
+      <w:r>
+        <w:rPr>
+          <w:lang w:val="pt_PT" w:bidi="pt_PT"/>
+        </w:rPr>
         <w:t>O novo eu do crente é criado à imagem de Cristo.</w:t>
       </w:r>
-      <w:r/>
-      <w:r/>
-    </w:p>
-    <w:p>
-      <w:r/>
+      <w:r>
+        <w:rPr>
+          <w:lang w:val="pt_PT" w:bidi="pt_PT"/>
+        </w:rPr>
+      </w:r>
+      <w:r>
+        <w:rPr>
+          <w:lang w:val="pt_PT" w:bidi="pt_PT"/>
+        </w:rPr>
+      </w:r>
+    </w:p>
+    <w:p>
+      <w:pPr/>
+      <w:r>
+        <w:rPr>
+          <w:lang w:val="pt_PT" w:bidi="pt_PT"/>
+        </w:rPr>
+      </w:r>
     </w:p>
     <w:p>
       <w:pPr>
         <w:pStyle w:val="Heading2"/>
       </w:pPr>
       <w:r>
+        <w:rPr>
+          <w:lang w:val="pt_PT" w:bidi="pt_PT"/>
+        </w:rPr>
         <w:t>Colossenses 3.12</w:t>
       </w:r>
-      <w:r/>
-    </w:p>
-    <w:p>
-      <w:r/>
+      <w:r>
+        <w:rPr>
+          <w:lang w:val="pt_PT" w:bidi="pt_PT"/>
+        </w:rPr>
+      </w:r>
+    </w:p>
+    <w:p>
+      <w:pPr/>
+      <w:r>
+        <w:rPr>
+          <w:lang w:val="pt_PT" w:bidi="pt_PT"/>
+        </w:rPr>
+      </w:r>
       <w:r>
         <w:rPr>
           <w:b/>
+          <w:lang w:val="pt_PT" w:bidi="pt_PT"/>
         </w:rPr>
         <w:t>Quais são algumas das coisas que Paulo diz que os crentes devem vestir, que fazem parte do novo eu?</w:t>
       </w:r>
     </w:p>
     <w:p>
-      <w:r/>
-      <w:r>
+      <w:pPr/>
+      <w:r>
+        <w:rPr>
+          <w:lang w:val="pt_PT" w:bidi="pt_PT"/>
+        </w:rPr>
+      </w:r>
+      <w:r>
+        <w:rPr>
+          <w:lang w:val="pt_PT" w:bidi="pt_PT"/>
+        </w:rPr>
         <w:t>Os crentes devem revestir-se de um coração de compaixão, bondade, humildade, mansidão e paciência.</w:t>
       </w:r>
-      <w:r/>
-      <w:r/>
-    </w:p>
-    <w:p>
-      <w:r/>
+      <w:r>
+        <w:rPr>
+          <w:lang w:val="pt_PT" w:bidi="pt_PT"/>
+        </w:rPr>
+      </w:r>
+      <w:r>
+        <w:rPr>
+          <w:lang w:val="pt_PT" w:bidi="pt_PT"/>
+        </w:rPr>
+      </w:r>
+    </w:p>
+    <w:p>
+      <w:pPr/>
+      <w:r>
+        <w:rPr>
+          <w:lang w:val="pt_PT" w:bidi="pt_PT"/>
+        </w:rPr>
+      </w:r>
     </w:p>
     <w:p>
       <w:pPr>
         <w:pStyle w:val="Heading2"/>
       </w:pPr>
       <w:r>
+        <w:rPr>
+          <w:lang w:val="pt_PT" w:bidi="pt_PT"/>
+        </w:rPr>
         <w:t>Colossenses 3.13</w:t>
       </w:r>
-      <w:r/>
-    </w:p>
-    <w:p>
-      <w:r/>
+      <w:r>
+        <w:rPr>
+          <w:lang w:val="pt_PT" w:bidi="pt_PT"/>
+        </w:rPr>
+      </w:r>
+    </w:p>
+    <w:p>
+      <w:pPr/>
+      <w:r>
+        <w:rPr>
+          <w:lang w:val="pt_PT" w:bidi="pt_PT"/>
+        </w:rPr>
+      </w:r>
       <w:r>
         <w:rPr>
           <w:b/>
+          <w:lang w:val="pt_PT" w:bidi="pt_PT"/>
         </w:rPr>
         <w:t>De que maneira o crente deve perdoar?</w:t>
       </w:r>
     </w:p>
     <w:p>
-      <w:r/>
-      <w:r>
+      <w:pPr/>
+      <w:r>
+        <w:rPr>
+          <w:lang w:val="pt_PT" w:bidi="pt_PT"/>
+        </w:rPr>
+      </w:r>
+      <w:r>
+        <w:rPr>
+          <w:lang w:val="pt_PT" w:bidi="pt_PT"/>
+        </w:rPr>
         <w:t>O crente deve perdoar da mesma forma que o Senhor o perdoou.</w:t>
       </w:r>
-      <w:r/>
-      <w:r/>
-    </w:p>
-    <w:p>
-      <w:r/>
+      <w:r>
+        <w:rPr>
+          <w:lang w:val="pt_PT" w:bidi="pt_PT"/>
+        </w:rPr>
+      </w:r>
+      <w:r>
+        <w:rPr>
+          <w:lang w:val="pt_PT" w:bidi="pt_PT"/>
+        </w:rPr>
+      </w:r>
+    </w:p>
+    <w:p>
+      <w:pPr/>
+      <w:r>
+        <w:rPr>
+          <w:lang w:val="pt_PT" w:bidi="pt_PT"/>
+        </w:rPr>
+      </w:r>
     </w:p>
     <w:p>
       <w:pPr>
         <w:pStyle w:val="Heading2"/>
       </w:pPr>
       <w:r>
+        <w:rPr>
+          <w:lang w:val="pt_PT" w:bidi="pt_PT"/>
+        </w:rPr>
         <w:t>Colossenses 3.14</w:t>
       </w:r>
-      <w:r/>
-    </w:p>
-    <w:p>
-      <w:r/>
+      <w:r>
+        <w:rPr>
+          <w:lang w:val="pt_PT" w:bidi="pt_PT"/>
+        </w:rPr>
+      </w:r>
+    </w:p>
+    <w:p>
+      <w:pPr/>
+      <w:r>
+        <w:rPr>
+          <w:lang w:val="pt_PT" w:bidi="pt_PT"/>
+        </w:rPr>
+      </w:r>
       <w:r>
         <w:rPr>
           <w:b/>
+          <w:lang w:val="pt_PT" w:bidi="pt_PT"/>
         </w:rPr>
         <w:t>Qual é o vínculo da perfeição entre os crentes?</w:t>
       </w:r>
     </w:p>
     <w:p>
-      <w:r/>
-      <w:r>
+      <w:pPr/>
+      <w:r>
+        <w:rPr>
+          <w:lang w:val="pt_PT" w:bidi="pt_PT"/>
+        </w:rPr>
+      </w:r>
+      <w:r>
+        <w:rPr>
+          <w:lang w:val="pt_PT" w:bidi="pt_PT"/>
+        </w:rPr>
         <w:t>O amor é o vínculo da perfeição.</w:t>
       </w:r>
-      <w:r/>
-      <w:r/>
-    </w:p>
-    <w:p>
-      <w:r/>
+      <w:r>
+        <w:rPr>
+          <w:lang w:val="pt_PT" w:bidi="pt_PT"/>
+        </w:rPr>
+      </w:r>
+      <w:r>
+        <w:rPr>
+          <w:lang w:val="pt_PT" w:bidi="pt_PT"/>
+        </w:rPr>
+      </w:r>
+    </w:p>
+    <w:p>
+      <w:pPr/>
+      <w:r>
+        <w:rPr>
+          <w:lang w:val="pt_PT" w:bidi="pt_PT"/>
+        </w:rPr>
+      </w:r>
     </w:p>
     <w:p>
       <w:pPr>
         <w:pStyle w:val="Heading2"/>
       </w:pPr>
       <w:r>
+        <w:rPr>
+          <w:lang w:val="pt_PT" w:bidi="pt_PT"/>
+        </w:rPr>
         <w:t>Colossenses 3.15</w:t>
       </w:r>
-      <w:r/>
-    </w:p>
-    <w:p>
-      <w:r/>
+      <w:r>
+        <w:rPr>
+          <w:lang w:val="pt_PT" w:bidi="pt_PT"/>
+        </w:rPr>
+      </w:r>
+    </w:p>
+    <w:p>
+      <w:pPr/>
+      <w:r>
+        <w:rPr>
+          <w:lang w:val="pt_PT" w:bidi="pt_PT"/>
+        </w:rPr>
+      </w:r>
       <w:r>
         <w:rPr>
           <w:b/>
+          <w:lang w:val="pt_PT" w:bidi="pt_PT"/>
         </w:rPr>
         <w:t>O que deve governar o coração do crente?</w:t>
       </w:r>
     </w:p>
     <w:p>
-      <w:r/>
-      <w:r>
+      <w:pPr/>
+      <w:r>
+        <w:rPr>
+          <w:lang w:val="pt_PT" w:bidi="pt_PT"/>
+        </w:rPr>
+      </w:r>
+      <w:r>
+        <w:rPr>
+          <w:lang w:val="pt_PT" w:bidi="pt_PT"/>
+        </w:rPr>
         <w:t>A paz de Cristo deve governar o coração do crente.</w:t>
       </w:r>
-      <w:r/>
-      <w:r/>
-    </w:p>
-    <w:p>
-      <w:r/>
+      <w:r>
+        <w:rPr>
+          <w:lang w:val="pt_PT" w:bidi="pt_PT"/>
+        </w:rPr>
+      </w:r>
+      <w:r>
+        <w:rPr>
+          <w:lang w:val="pt_PT" w:bidi="pt_PT"/>
+        </w:rPr>
+      </w:r>
+    </w:p>
+    <w:p>
+      <w:pPr/>
+      <w:r>
+        <w:rPr>
+          <w:lang w:val="pt_PT" w:bidi="pt_PT"/>
+        </w:rPr>
+      </w:r>
     </w:p>
     <w:p>
       <w:pPr>
         <w:pStyle w:val="Heading2"/>
       </w:pPr>
       <w:r>
+        <w:rPr>
+          <w:lang w:val="pt_PT" w:bidi="pt_PT"/>
+        </w:rPr>
         <w:t>Colossenses 3.15–17</w:t>
       </w:r>
-      <w:r/>
-    </w:p>
-    <w:p>
-      <w:r/>
+      <w:r>
+        <w:rPr>
+          <w:lang w:val="pt_PT" w:bidi="pt_PT"/>
+        </w:rPr>
+      </w:r>
+    </w:p>
+    <w:p>
+      <w:pPr/>
+      <w:r>
+        <w:rPr>
+          <w:lang w:val="pt_PT" w:bidi="pt_PT"/>
+        </w:rPr>
+      </w:r>
       <w:r>
         <w:rPr>
           <w:b/>
+          <w:lang w:val="pt_PT" w:bidi="pt_PT"/>
         </w:rPr>
         <w:t>O que o crente deve dar a Deus em sua atitude, canção, palavra e ação?</w:t>
       </w:r>
     </w:p>
     <w:p>
-      <w:r/>
-      <w:r>
+      <w:pPr/>
+      <w:r>
+        <w:rPr>
+          <w:lang w:val="pt_PT" w:bidi="pt_PT"/>
+        </w:rPr>
+      </w:r>
+      <w:r>
+        <w:rPr>
+          <w:lang w:val="pt_PT" w:bidi="pt_PT"/>
+        </w:rPr>
         <w:t>Em sua atitude, canção, palavra e ação, o crente deve dar graças a Deus.</w:t>
       </w:r>
-      <w:r/>
-      <w:r/>
-    </w:p>
-    <w:p>
-      <w:r/>
+      <w:r>
+        <w:rPr>
+          <w:lang w:val="pt_PT" w:bidi="pt_PT"/>
+        </w:rPr>
+      </w:r>
+      <w:r>
+        <w:rPr>
+          <w:lang w:val="pt_PT" w:bidi="pt_PT"/>
+        </w:rPr>
+      </w:r>
+    </w:p>
+    <w:p>
+      <w:pPr/>
+      <w:r>
+        <w:rPr>
+          <w:lang w:val="pt_PT" w:bidi="pt_PT"/>
+        </w:rPr>
+      </w:r>
     </w:p>
     <w:p>
       <w:pPr>
         <w:pStyle w:val="Heading2"/>
       </w:pPr>
       <w:r>
+        <w:rPr>
+          <w:lang w:val="pt_PT" w:bidi="pt_PT"/>
+        </w:rPr>
         <w:t>Colossenses 3.16</w:t>
       </w:r>
-      <w:r/>
-    </w:p>
-    <w:p>
-      <w:r/>
+      <w:r>
+        <w:rPr>
+          <w:lang w:val="pt_PT" w:bidi="pt_PT"/>
+        </w:rPr>
+      </w:r>
+    </w:p>
+    <w:p>
+      <w:pPr/>
+      <w:r>
+        <w:rPr>
+          <w:lang w:val="pt_PT" w:bidi="pt_PT"/>
+        </w:rPr>
+      </w:r>
       <w:r>
         <w:rPr>
           <w:b/>
+          <w:lang w:val="pt_PT" w:bidi="pt_PT"/>
         </w:rPr>
         <w:t>O que deve habitar ricamente no crente?</w:t>
       </w:r>
     </w:p>
     <w:p>
-      <w:r/>
-      <w:r>
+      <w:pPr/>
+      <w:r>
+        <w:rPr>
+          <w:lang w:val="pt_PT" w:bidi="pt_PT"/>
+        </w:rPr>
+      </w:r>
+      <w:r>
+        <w:rPr>
+          <w:lang w:val="pt_PT" w:bidi="pt_PT"/>
+        </w:rPr>
         <w:t>A palavra de Cristo deve habitar ricamente no crente.</w:t>
       </w:r>
-      <w:r/>
-      <w:r/>
-    </w:p>
-    <w:p>
-      <w:r/>
+      <w:r>
+        <w:rPr>
+          <w:lang w:val="pt_PT" w:bidi="pt_PT"/>
+        </w:rPr>
+      </w:r>
+      <w:r>
+        <w:rPr>
+          <w:lang w:val="pt_PT" w:bidi="pt_PT"/>
+        </w:rPr>
+      </w:r>
+    </w:p>
+    <w:p>
+      <w:pPr/>
+      <w:r>
+        <w:rPr>
+          <w:lang w:val="pt_PT" w:bidi="pt_PT"/>
+        </w:rPr>
+      </w:r>
     </w:p>
     <w:p>
       <w:pPr>
         <w:pStyle w:val="Heading2"/>
       </w:pPr>
       <w:r>
+        <w:rPr>
+          <w:lang w:val="pt_PT" w:bidi="pt_PT"/>
+        </w:rPr>
         <w:t>Colossenses 3.18</w:t>
       </w:r>
-      <w:r/>
-    </w:p>
-    <w:p>
-      <w:r/>
+      <w:r>
+        <w:rPr>
+          <w:lang w:val="pt_PT" w:bidi="pt_PT"/>
+        </w:rPr>
+      </w:r>
+    </w:p>
+    <w:p>
+      <w:pPr/>
+      <w:r>
+        <w:rPr>
+          <w:lang w:val="pt_PT" w:bidi="pt_PT"/>
+        </w:rPr>
+      </w:r>
       <w:r>
         <w:rPr>
           <w:b/>
+          <w:lang w:val="pt_PT" w:bidi="pt_PT"/>
         </w:rPr>
         <w:t>Como uma esposa deve responder ao seu marido?</w:t>
       </w:r>
     </w:p>
     <w:p>
-      <w:r/>
-      <w:r>
+      <w:pPr/>
+      <w:r>
+        <w:rPr>
+          <w:lang w:val="pt_PT" w:bidi="pt_PT"/>
+        </w:rPr>
+      </w:r>
+      <w:r>
+        <w:rPr>
+          <w:lang w:val="pt_PT" w:bidi="pt_PT"/>
+        </w:rPr>
         <w:t>Uma esposa deve submeter-se ao seu marido.</w:t>
       </w:r>
-      <w:r/>
-      <w:r/>
-    </w:p>
-    <w:p>
-      <w:r/>
+      <w:r>
+        <w:rPr>
+          <w:lang w:val="pt_PT" w:bidi="pt_PT"/>
+        </w:rPr>
+      </w:r>
+      <w:r>
+        <w:rPr>
+          <w:lang w:val="pt_PT" w:bidi="pt_PT"/>
+        </w:rPr>
+      </w:r>
+    </w:p>
+    <w:p>
+      <w:pPr/>
+      <w:r>
+        <w:rPr>
+          <w:lang w:val="pt_PT" w:bidi="pt_PT"/>
+        </w:rPr>
+      </w:r>
     </w:p>
     <w:p>
       <w:pPr>
         <w:pStyle w:val="Heading2"/>
       </w:pPr>
       <w:r>
+        <w:rPr>
+          <w:lang w:val="pt_PT" w:bidi="pt_PT"/>
+        </w:rPr>
         <w:t>Colossenses 3.19</w:t>
       </w:r>
-      <w:r/>
-    </w:p>
-    <w:p>
-      <w:r/>
+      <w:r>
+        <w:rPr>
+          <w:lang w:val="pt_PT" w:bidi="pt_PT"/>
+        </w:rPr>
+      </w:r>
+    </w:p>
+    <w:p>
+      <w:pPr/>
+      <w:r>
+        <w:rPr>
+          <w:lang w:val="pt_PT" w:bidi="pt_PT"/>
+        </w:rPr>
+      </w:r>
       <w:r>
         <w:rPr>
           <w:b/>
+          <w:lang w:val="pt_PT" w:bidi="pt_PT"/>
         </w:rPr>
         <w:t>Como um marido deve tratar sua esposa?</w:t>
       </w:r>
     </w:p>
     <w:p>
-      <w:r/>
-      <w:r>
+      <w:pPr/>
+      <w:r>
+        <w:rPr>
+          <w:lang w:val="pt_PT" w:bidi="pt_PT"/>
+        </w:rPr>
+      </w:r>
+      <w:r>
+        <w:rPr>
+          <w:lang w:val="pt_PT" w:bidi="pt_PT"/>
+        </w:rPr>
         <w:t>Um marido deve amar sua esposa e não ser amargo contra ela.</w:t>
       </w:r>
-      <w:r/>
-      <w:r/>
-    </w:p>
-    <w:p>
-      <w:r/>
+      <w:r>
+        <w:rPr>
+          <w:lang w:val="pt_PT" w:bidi="pt_PT"/>
+        </w:rPr>
+      </w:r>
+      <w:r>
+        <w:rPr>
+          <w:lang w:val="pt_PT" w:bidi="pt_PT"/>
+        </w:rPr>
+      </w:r>
+    </w:p>
+    <w:p>
+      <w:pPr/>
+      <w:r>
+        <w:rPr>
+          <w:lang w:val="pt_PT" w:bidi="pt_PT"/>
+        </w:rPr>
+      </w:r>
     </w:p>
     <w:p>
       <w:pPr>
         <w:pStyle w:val="Heading2"/>
       </w:pPr>
       <w:r>
+        <w:rPr>
+          <w:lang w:val="pt_PT" w:bidi="pt_PT"/>
+        </w:rPr>
         <w:t>Colossenses 3.20</w:t>
       </w:r>
-      <w:r/>
-    </w:p>
-    <w:p>
-      <w:r/>
+      <w:r>
+        <w:rPr>
+          <w:lang w:val="pt_PT" w:bidi="pt_PT"/>
+        </w:rPr>
+      </w:r>
+    </w:p>
+    <w:p>
+      <w:pPr/>
+      <w:r>
+        <w:rPr>
+          <w:lang w:val="pt_PT" w:bidi="pt_PT"/>
+        </w:rPr>
+      </w:r>
       <w:r>
         <w:rPr>
           <w:b/>
+          <w:lang w:val="pt_PT" w:bidi="pt_PT"/>
         </w:rPr>
         <w:t>Como uma criança deve tratar seus pais?</w:t>
       </w:r>
     </w:p>
     <w:p>
-      <w:r/>
-      <w:r>
+      <w:pPr/>
+      <w:r>
+        <w:rPr>
+          <w:lang w:val="pt_PT" w:bidi="pt_PT"/>
+        </w:rPr>
+      </w:r>
+      <w:r>
+        <w:rPr>
+          <w:lang w:val="pt_PT" w:bidi="pt_PT"/>
+        </w:rPr>
         <w:t>Uma criança deve obedecer aos seus pais em todas as coisas.</w:t>
       </w:r>
-      <w:r/>
-      <w:r/>
-    </w:p>
-    <w:p>
-      <w:r/>
+      <w:r>
+        <w:rPr>
+          <w:lang w:val="pt_PT" w:bidi="pt_PT"/>
+        </w:rPr>
+      </w:r>
+      <w:r>
+        <w:rPr>
+          <w:lang w:val="pt_PT" w:bidi="pt_PT"/>
+        </w:rPr>
+      </w:r>
+    </w:p>
+    <w:p>
+      <w:pPr/>
+      <w:r>
+        <w:rPr>
+          <w:lang w:val="pt_PT" w:bidi="pt_PT"/>
+        </w:rPr>
+      </w:r>
     </w:p>
     <w:p>
       <w:pPr>
         <w:pStyle w:val="Heading2"/>
       </w:pPr>
       <w:r>
+        <w:rPr>
+          <w:lang w:val="pt_PT" w:bidi="pt_PT"/>
+        </w:rPr>
         <w:t>Colossenses 3.21</w:t>
       </w:r>
-      <w:r/>
-    </w:p>
-    <w:p>
-      <w:r/>
+      <w:r>
+        <w:rPr>
+          <w:lang w:val="pt_PT" w:bidi="pt_PT"/>
+        </w:rPr>
+      </w:r>
+    </w:p>
+    <w:p>
+      <w:pPr/>
+      <w:r>
+        <w:rPr>
+          <w:lang w:val="pt_PT" w:bidi="pt_PT"/>
+        </w:rPr>
+      </w:r>
       <w:r>
         <w:rPr>
           <w:b/>
+          <w:lang w:val="pt_PT" w:bidi="pt_PT"/>
         </w:rPr>
         <w:t>O que um pai não deve fazer aos seus filhos?</w:t>
       </w:r>
     </w:p>
     <w:p>
-      <w:r/>
-      <w:r>
+      <w:pPr/>
+      <w:r>
+        <w:rPr>
+          <w:lang w:val="pt_PT" w:bidi="pt_PT"/>
+        </w:rPr>
+      </w:r>
+      <w:r>
+        <w:rPr>
+          <w:lang w:val="pt_PT" w:bidi="pt_PT"/>
+        </w:rPr>
         <w:t>Um pai não deve provocar seus filhos.</w:t>
       </w:r>
-      <w:r/>
-      <w:r/>
-    </w:p>
-    <w:p>
-      <w:r/>
+      <w:r>
+        <w:rPr>
+          <w:lang w:val="pt_PT" w:bidi="pt_PT"/>
+        </w:rPr>
+      </w:r>
+      <w:r>
+        <w:rPr>
+          <w:lang w:val="pt_PT" w:bidi="pt_PT"/>
+        </w:rPr>
+      </w:r>
+    </w:p>
+    <w:p>
+      <w:pPr/>
+      <w:r>
+        <w:rPr>
+          <w:lang w:val="pt_PT" w:bidi="pt_PT"/>
+        </w:rPr>
+      </w:r>
     </w:p>
     <w:p>
       <w:pPr>
         <w:pStyle w:val="Heading2"/>
       </w:pPr>
       <w:r>
+        <w:rPr>
+          <w:lang w:val="pt_PT" w:bidi="pt_PT"/>
+        </w:rPr>
         <w:t>Colossenses 3.23–24</w:t>
       </w:r>
-      <w:r/>
-    </w:p>
-    <w:p>
-      <w:r/>
+      <w:r>
+        <w:rPr>
+          <w:lang w:val="pt_PT" w:bidi="pt_PT"/>
+        </w:rPr>
+      </w:r>
+    </w:p>
+    <w:p>
+      <w:pPr/>
+      <w:r>
+        <w:rPr>
+          <w:lang w:val="pt_PT" w:bidi="pt_PT"/>
+        </w:rPr>
+      </w:r>
       <w:r>
         <w:rPr>
           <w:b/>
+          <w:lang w:val="pt_PT" w:bidi="pt_PT"/>
         </w:rPr>
         <w:t>Para quem os crentes estão trabalhando em tudo o que fazem?</w:t>
       </w:r>
     </w:p>
     <w:p>
-      <w:r/>
-      <w:r>
+      <w:pPr/>
+      <w:r>
+        <w:rPr>
+          <w:lang w:val="pt_PT" w:bidi="pt_PT"/>
+        </w:rPr>
+      </w:r>
+      <w:r>
+        <w:rPr>
+          <w:lang w:val="pt_PT" w:bidi="pt_PT"/>
+        </w:rPr>
         <w:t>Os crentes estão trabalhando para o Senhor em tudo o que fazem.</w:t>
       </w:r>
-      <w:r/>
-      <w:r/>
-    </w:p>
-    <w:p>
-      <w:r/>
+      <w:r>
+        <w:rPr>
+          <w:lang w:val="pt_PT" w:bidi="pt_PT"/>
+        </w:rPr>
+      </w:r>
+      <w:r>
+        <w:rPr>
+          <w:lang w:val="pt_PT" w:bidi="pt_PT"/>
+        </w:rPr>
+      </w:r>
+    </w:p>
+    <w:p>
+      <w:pPr/>
+      <w:r>
+        <w:rPr>
+          <w:lang w:val="pt_PT" w:bidi="pt_PT"/>
+        </w:rPr>
+      </w:r>
     </w:p>
     <w:p>
       <w:pPr>
         <w:pStyle w:val="Heading2"/>
       </w:pPr>
       <w:r>
+        <w:rPr>
+          <w:lang w:val="pt_PT" w:bidi="pt_PT"/>
+        </w:rPr>
         <w:t>Colossenses 3.24</w:t>
       </w:r>
-      <w:r/>
-    </w:p>
-    <w:p>
-      <w:r/>
+      <w:r>
+        <w:rPr>
+          <w:lang w:val="pt_PT" w:bidi="pt_PT"/>
+        </w:rPr>
+      </w:r>
+    </w:p>
+    <w:p>
+      <w:pPr/>
+      <w:r>
+        <w:rPr>
+          <w:lang w:val="pt_PT" w:bidi="pt_PT"/>
+        </w:rPr>
+      </w:r>
       <w:r>
         <w:rPr>
           <w:b/>
+          <w:lang w:val="pt_PT" w:bidi="pt_PT"/>
         </w:rPr>
         <w:t>O que receberão aqueles que servem ao Senhor em tudo o que fazem?</w:t>
       </w:r>
     </w:p>
     <w:p>
-      <w:r/>
-      <w:r>
+      <w:pPr/>
+      <w:r>
+        <w:rPr>
+          <w:lang w:val="pt_PT" w:bidi="pt_PT"/>
+        </w:rPr>
+      </w:r>
+      <w:r>
+        <w:rPr>
+          <w:lang w:val="pt_PT" w:bidi="pt_PT"/>
+        </w:rPr>
         <w:t>Aqueles que servem ao Senhor em tudo o que fazem receberão a recompensa da herança.</w:t>
       </w:r>
-      <w:r/>
-      <w:r/>
-    </w:p>
-    <w:p>
-      <w:r/>
+      <w:r>
+        <w:rPr>
+          <w:lang w:val="pt_PT" w:bidi="pt_PT"/>
+        </w:rPr>
+      </w:r>
+      <w:r>
+        <w:rPr>
+          <w:lang w:val="pt_PT" w:bidi="pt_PT"/>
+        </w:rPr>
+      </w:r>
+    </w:p>
+    <w:p>
+      <w:pPr/>
+      <w:r>
+        <w:rPr>
+          <w:lang w:val="pt_PT" w:bidi="pt_PT"/>
+        </w:rPr>
+      </w:r>
     </w:p>
     <w:p>
       <w:pPr>
         <w:pStyle w:val="Heading2"/>
       </w:pPr>
       <w:r>
+        <w:rPr>
+          <w:lang w:val="pt_PT" w:bidi="pt_PT"/>
+        </w:rPr>
         <w:t>Colossenses 3.25</w:t>
       </w:r>
-      <w:r/>
-    </w:p>
-    <w:p>
-      <w:r/>
+      <w:r>
+        <w:rPr>
+          <w:lang w:val="pt_PT" w:bidi="pt_PT"/>
+        </w:rPr>
+      </w:r>
+    </w:p>
+    <w:p>
+      <w:pPr/>
+      <w:r>
+        <w:rPr>
+          <w:lang w:val="pt_PT" w:bidi="pt_PT"/>
+        </w:rPr>
+      </w:r>
       <w:r>
         <w:rPr>
           <w:b/>
+          <w:lang w:val="pt_PT" w:bidi="pt_PT"/>
         </w:rPr>
         <w:t>O que receberão aqueles que praticam a injustiça?</w:t>
       </w:r>
     </w:p>
     <w:p>
-      <w:r/>
-      <w:r>
+      <w:pPr/>
+      <w:r>
+        <w:rPr>
+          <w:lang w:val="pt_PT" w:bidi="pt_PT"/>
+        </w:rPr>
+      </w:r>
+      <w:r>
+        <w:rPr>
+          <w:lang w:val="pt_PT" w:bidi="pt_PT"/>
+        </w:rPr>
         <w:t>Aqueles que praticam a injustiça receberão a penalidade pelo que fizeram.</w:t>
       </w:r>
-      <w:r/>
-      <w:r/>
-    </w:p>
-    <w:p>
-      <w:r/>
+      <w:r>
+        <w:rPr>
+          <w:lang w:val="pt_PT" w:bidi="pt_PT"/>
+        </w:rPr>
+      </w:r>
+      <w:r>
+        <w:rPr>
+          <w:lang w:val="pt_PT" w:bidi="pt_PT"/>
+        </w:rPr>
+      </w:r>
+    </w:p>
+    <w:p>
+      <w:pPr/>
+      <w:r>
+        <w:rPr>
+          <w:lang w:val="pt_PT" w:bidi="pt_PT"/>
+        </w:rPr>
+      </w:r>
     </w:p>
     <w:p>
       <w:pPr>
         <w:pStyle w:val="Heading2"/>
       </w:pPr>
       <w:r>
+        <w:rPr>
+          <w:lang w:val="pt_PT" w:bidi="pt_PT"/>
+        </w:rPr>
         <w:t>Colossenses 4.1</w:t>
       </w:r>
-      <w:r/>
-    </w:p>
-    <w:p>
-      <w:r/>
+      <w:r>
+        <w:rPr>
+          <w:lang w:val="pt_PT" w:bidi="pt_PT"/>
+        </w:rPr>
+      </w:r>
+    </w:p>
+    <w:p>
+      <w:pPr/>
+      <w:r>
+        <w:rPr>
+          <w:lang w:val="pt_PT" w:bidi="pt_PT"/>
+        </w:rPr>
+      </w:r>
       <w:r>
         <w:rPr>
           <w:b/>
+          <w:lang w:val="pt_PT" w:bidi="pt_PT"/>
         </w:rPr>
         <w:t>O que Paulo lembra aos senhores terrenos que eles também têm?</w:t>
       </w:r>
     </w:p>
     <w:p>
-      <w:r/>
-      <w:r>
+      <w:pPr/>
+      <w:r>
+        <w:rPr>
+          <w:lang w:val="pt_PT" w:bidi="pt_PT"/>
+        </w:rPr>
+      </w:r>
+      <w:r>
+        <w:rPr>
+          <w:lang w:val="pt_PT" w:bidi="pt_PT"/>
+        </w:rPr>
         <w:t>Paulo lembra aos senhores terrenos que eles também têm um senhor no céu.</w:t>
       </w:r>
-      <w:r/>
-      <w:r/>
-    </w:p>
-    <w:p>
-      <w:r/>
+      <w:r>
+        <w:rPr>
+          <w:lang w:val="pt_PT" w:bidi="pt_PT"/>
+        </w:rPr>
+      </w:r>
+      <w:r>
+        <w:rPr>
+          <w:lang w:val="pt_PT" w:bidi="pt_PT"/>
+        </w:rPr>
+      </w:r>
+    </w:p>
+    <w:p>
+      <w:pPr/>
+      <w:r>
+        <w:rPr>
+          <w:lang w:val="pt_PT" w:bidi="pt_PT"/>
+        </w:rPr>
+      </w:r>
     </w:p>
     <w:p>
       <w:pPr>
         <w:pStyle w:val="Heading2"/>
       </w:pPr>
       <w:r>
+        <w:rPr>
+          <w:lang w:val="pt_PT" w:bidi="pt_PT"/>
+        </w:rPr>
         <w:t>Colossenses 4.2</w:t>
       </w:r>
-      <w:r/>
-    </w:p>
-    <w:p>
-      <w:r/>
+      <w:r>
+        <w:rPr>
+          <w:lang w:val="pt_PT" w:bidi="pt_PT"/>
+        </w:rPr>
+      </w:r>
+    </w:p>
+    <w:p>
+      <w:pPr/>
+      <w:r>
+        <w:rPr>
+          <w:lang w:val="pt_PT" w:bidi="pt_PT"/>
+        </w:rPr>
+      </w:r>
       <w:r>
         <w:rPr>
           <w:b/>
+          <w:lang w:val="pt_PT" w:bidi="pt_PT"/>
         </w:rPr>
         <w:t>Em que Paulo quer que os Colossenses continuem firmes?</w:t>
       </w:r>
     </w:p>
     <w:p>
-      <w:r/>
-      <w:r>
+      <w:pPr/>
+      <w:r>
+        <w:rPr>
+          <w:lang w:val="pt_PT" w:bidi="pt_PT"/>
+        </w:rPr>
+      </w:r>
+      <w:r>
+        <w:rPr>
+          <w:lang w:val="pt_PT" w:bidi="pt_PT"/>
+        </w:rPr>
         <w:t>Paulo quer que os Colossenses continuem firmes na oração.</w:t>
       </w:r>
-      <w:r/>
-      <w:r/>
-    </w:p>
-    <w:p>
-      <w:r/>
+      <w:r>
+        <w:rPr>
+          <w:lang w:val="pt_PT" w:bidi="pt_PT"/>
+        </w:rPr>
+      </w:r>
+      <w:r>
+        <w:rPr>
+          <w:lang w:val="pt_PT" w:bidi="pt_PT"/>
+        </w:rPr>
+      </w:r>
+    </w:p>
+    <w:p>
+      <w:pPr/>
+      <w:r>
+        <w:rPr>
+          <w:lang w:val="pt_PT" w:bidi="pt_PT"/>
+        </w:rPr>
+      </w:r>
     </w:p>
     <w:p>
       <w:pPr>
         <w:pStyle w:val="Heading2"/>
       </w:pPr>
       <w:r>
+        <w:rPr>
+          <w:lang w:val="pt_PT" w:bidi="pt_PT"/>
+        </w:rPr>
         <w:t>Colossenses 4.3</w:t>
       </w:r>
-      <w:r/>
-    </w:p>
-    <w:p>
-      <w:r/>
+      <w:r>
+        <w:rPr>
+          <w:lang w:val="pt_PT" w:bidi="pt_PT"/>
+        </w:rPr>
+      </w:r>
+    </w:p>
+    <w:p>
+      <w:pPr/>
+      <w:r>
+        <w:rPr>
+          <w:lang w:val="pt_PT" w:bidi="pt_PT"/>
+        </w:rPr>
+      </w:r>
       <w:r>
         <w:rPr>
           <w:b/>
+          <w:lang w:val="pt_PT" w:bidi="pt_PT"/>
         </w:rPr>
         <w:t>Para que Paulo quer que os Colossenses orem?</w:t>
       </w:r>
     </w:p>
     <w:p>
-      <w:r/>
-      <w:r>
+      <w:pPr/>
+      <w:r>
+        <w:rPr>
+          <w:lang w:val="pt_PT" w:bidi="pt_PT"/>
+        </w:rPr>
+      </w:r>
+      <w:r>
+        <w:rPr>
+          <w:lang w:val="pt_PT" w:bidi="pt_PT"/>
+        </w:rPr>
         <w:t>Paulo quer que os Colossenses orem para que ele tenha uma porta aberta para falar a palavra, o mistério de Cristo.</w:t>
       </w:r>
-      <w:r/>
-      <w:r/>
-    </w:p>
-    <w:p>
-      <w:r/>
+      <w:r>
+        <w:rPr>
+          <w:lang w:val="pt_PT" w:bidi="pt_PT"/>
+        </w:rPr>
+      </w:r>
+      <w:r>
+        <w:rPr>
+          <w:lang w:val="pt_PT" w:bidi="pt_PT"/>
+        </w:rPr>
+      </w:r>
+    </w:p>
+    <w:p>
+      <w:pPr/>
+      <w:r>
+        <w:rPr>
+          <w:lang w:val="pt_PT" w:bidi="pt_PT"/>
+        </w:rPr>
+      </w:r>
     </w:p>
     <w:p>
       <w:pPr>
         <w:pStyle w:val="Heading2"/>
       </w:pPr>
       <w:r>
+        <w:rPr>
+          <w:lang w:val="pt_PT" w:bidi="pt_PT"/>
+        </w:rPr>
         <w:t>Colossenses 4.5–6</w:t>
       </w:r>
-      <w:r/>
-    </w:p>
-    <w:p>
-      <w:r/>
+      <w:r>
+        <w:rPr>
+          <w:lang w:val="pt_PT" w:bidi="pt_PT"/>
+        </w:rPr>
+      </w:r>
+    </w:p>
+    <w:p>
+      <w:pPr/>
+      <w:r>
+        <w:rPr>
+          <w:lang w:val="pt_PT" w:bidi="pt_PT"/>
+        </w:rPr>
+      </w:r>
       <w:r>
         <w:rPr>
           <w:b/>
+          <w:lang w:val="pt_PT" w:bidi="pt_PT"/>
         </w:rPr>
         <w:t>Como Paulo instrui os colossenses a tratar aqueles que são de fora?</w:t>
       </w:r>
     </w:p>
     <w:p>
-      <w:r/>
-      <w:r>
+      <w:pPr/>
+      <w:r>
+        <w:rPr>
+          <w:lang w:val="pt_PT" w:bidi="pt_PT"/>
+        </w:rPr>
+      </w:r>
+      <w:r>
+        <w:rPr>
+          <w:lang w:val="pt_PT" w:bidi="pt_PT"/>
+        </w:rPr>
         <w:t>Paulo instrui-os a viverem com sabedoria e a falarem com graça para com aqueles que são de fora.</w:t>
       </w:r>
-      <w:r/>
-      <w:r/>
-    </w:p>
-    <w:p>
-      <w:r/>
+      <w:r>
+        <w:rPr>
+          <w:lang w:val="pt_PT" w:bidi="pt_PT"/>
+        </w:rPr>
+      </w:r>
+      <w:r>
+        <w:rPr>
+          <w:lang w:val="pt_PT" w:bidi="pt_PT"/>
+        </w:rPr>
+      </w:r>
+    </w:p>
+    <w:p>
+      <w:pPr/>
+      <w:r>
+        <w:rPr>
+          <w:lang w:val="pt_PT" w:bidi="pt_PT"/>
+        </w:rPr>
+      </w:r>
     </w:p>
     <w:p>
       <w:pPr>
         <w:pStyle w:val="Heading2"/>
       </w:pPr>
       <w:r>
+        <w:rPr>
+          <w:lang w:val="pt_PT" w:bidi="pt_PT"/>
+        </w:rPr>
         <w:t>Colossenses 4.7–9</w:t>
       </w:r>
-      <w:r/>
-    </w:p>
-    <w:p>
-      <w:r/>
+      <w:r>
+        <w:rPr>
+          <w:lang w:val="pt_PT" w:bidi="pt_PT"/>
+        </w:rPr>
+      </w:r>
+    </w:p>
+    <w:p>
+      <w:pPr/>
+      <w:r>
+        <w:rPr>
+          <w:lang w:val="pt_PT" w:bidi="pt_PT"/>
+        </w:rPr>
+      </w:r>
       <w:r>
         <w:rPr>
           <w:b/>
+          <w:lang w:val="pt_PT" w:bidi="pt_PT"/>
         </w:rPr>
         <w:t>Qual tarefa Paulo deu a Tíquico e Onésimo?</w:t>
       </w:r>
     </w:p>
     <w:p>
-      <w:r/>
-      <w:r>
+      <w:pPr/>
+      <w:r>
+        <w:rPr>
+          <w:lang w:val="pt_PT" w:bidi="pt_PT"/>
+        </w:rPr>
+      </w:r>
+      <w:r>
+        <w:rPr>
+          <w:lang w:val="pt_PT" w:bidi="pt_PT"/>
+        </w:rPr>
         <w:t>Paulo deu-lhes a tarefa de tornar tudo conhecido sobre ele aos colossenses.</w:t>
       </w:r>
-      <w:r/>
-      <w:r/>
-    </w:p>
-    <w:p>
-      <w:r/>
+      <w:r>
+        <w:rPr>
+          <w:lang w:val="pt_PT" w:bidi="pt_PT"/>
+        </w:rPr>
+      </w:r>
+      <w:r>
+        <w:rPr>
+          <w:lang w:val="pt_PT" w:bidi="pt_PT"/>
+        </w:rPr>
+      </w:r>
+    </w:p>
+    <w:p>
+      <w:pPr/>
+      <w:r>
+        <w:rPr>
+          <w:lang w:val="pt_PT" w:bidi="pt_PT"/>
+        </w:rPr>
+      </w:r>
     </w:p>
     <w:p>
       <w:pPr>
         <w:pStyle w:val="Heading2"/>
       </w:pPr>
       <w:r>
+        <w:rPr>
+          <w:lang w:val="pt_PT" w:bidi="pt_PT"/>
+        </w:rPr>
         <w:t>Colossenses 4.10</w:t>
       </w:r>
-      <w:r/>
-    </w:p>
-    <w:p>
-      <w:r/>
+      <w:r>
+        <w:rPr>
+          <w:lang w:val="pt_PT" w:bidi="pt_PT"/>
+        </w:rPr>
+      </w:r>
+    </w:p>
+    <w:p>
+      <w:pPr/>
+      <w:r>
+        <w:rPr>
+          <w:lang w:val="pt_PT" w:bidi="pt_PT"/>
+        </w:rPr>
+      </w:r>
       <w:r>
         <w:rPr>
           <w:b/>
+          <w:lang w:val="pt_PT" w:bidi="pt_PT"/>
         </w:rPr>
         <w:t>Quais instruções Paulo deu a respeito de Marcos, o primo de Barnabé?</w:t>
       </w:r>
     </w:p>
     <w:p>
-      <w:r/>
-      <w:r>
+      <w:pPr/>
+      <w:r>
+        <w:rPr>
+          <w:lang w:val="pt_PT" w:bidi="pt_PT"/>
+        </w:rPr>
+      </w:r>
+      <w:r>
+        <w:rPr>
+          <w:lang w:val="pt_PT" w:bidi="pt_PT"/>
+        </w:rPr>
         <w:t>Paulo disse aos colossenses para receberem Marcos se ele vier até eles.</w:t>
       </w:r>
-      <w:r/>
-      <w:r/>
-    </w:p>
-    <w:p>
-      <w:r/>
+      <w:r>
+        <w:rPr>
+          <w:lang w:val="pt_PT" w:bidi="pt_PT"/>
+        </w:rPr>
+      </w:r>
+      <w:r>
+        <w:rPr>
+          <w:lang w:val="pt_PT" w:bidi="pt_PT"/>
+        </w:rPr>
+      </w:r>
+    </w:p>
+    <w:p>
+      <w:pPr/>
+      <w:r>
+        <w:rPr>
+          <w:lang w:val="pt_PT" w:bidi="pt_PT"/>
+        </w:rPr>
+      </w:r>
     </w:p>
     <w:p>
       <w:pPr>
         <w:pStyle w:val="Heading2"/>
       </w:pPr>
       <w:r>
+        <w:rPr>
+          <w:lang w:val="pt_PT" w:bidi="pt_PT"/>
+        </w:rPr>
         <w:t>Colossenses 4.12</w:t>
       </w:r>
-      <w:r/>
-    </w:p>
-    <w:p>
-      <w:r/>
+      <w:r>
+        <w:rPr>
+          <w:lang w:val="pt_PT" w:bidi="pt_PT"/>
+        </w:rPr>
+      </w:r>
+    </w:p>
+    <w:p>
+      <w:pPr/>
+      <w:r>
+        <w:rPr>
+          <w:lang w:val="pt_PT" w:bidi="pt_PT"/>
+        </w:rPr>
+      </w:r>
       <w:r>
         <w:rPr>
           <w:b/>
+          <w:lang w:val="pt_PT" w:bidi="pt_PT"/>
         </w:rPr>
         <w:t>Por que Epafras ora pelos colossenses?</w:t>
       </w:r>
     </w:p>
     <w:p>
-      <w:r/>
-      <w:r>
+      <w:pPr/>
+      <w:r>
+        <w:rPr>
+          <w:lang w:val="pt_PT" w:bidi="pt_PT"/>
+        </w:rPr>
+      </w:r>
+      <w:r>
+        <w:rPr>
+          <w:lang w:val="pt_PT" w:bidi="pt_PT"/>
+        </w:rPr>
         <w:t>Ele ora para que os colossenses permaneçam completos e plenamente seguros em toda a vontade de Deus.</w:t>
       </w:r>
-      <w:r/>
-      <w:r/>
-    </w:p>
-    <w:p>
-      <w:r/>
+      <w:r>
+        <w:rPr>
+          <w:lang w:val="pt_PT" w:bidi="pt_PT"/>
+        </w:rPr>
+      </w:r>
+      <w:r>
+        <w:rPr>
+          <w:lang w:val="pt_PT" w:bidi="pt_PT"/>
+        </w:rPr>
+      </w:r>
+    </w:p>
+    <w:p>
+      <w:pPr/>
+      <w:r>
+        <w:rPr>
+          <w:lang w:val="pt_PT" w:bidi="pt_PT"/>
+        </w:rPr>
+      </w:r>
     </w:p>
     <w:p>
       <w:pPr>
         <w:pStyle w:val="Heading2"/>
       </w:pPr>
       <w:r>
+        <w:rPr>
+          <w:lang w:val="pt_PT" w:bidi="pt_PT"/>
+        </w:rPr>
         <w:t>Colossenses 4.14</w:t>
       </w:r>
-      <w:r/>
-    </w:p>
-    <w:p>
-      <w:r/>
+      <w:r>
+        <w:rPr>
+          <w:lang w:val="pt_PT" w:bidi="pt_PT"/>
+        </w:rPr>
+      </w:r>
+    </w:p>
+    <w:p>
+      <w:pPr/>
+      <w:r>
+        <w:rPr>
+          <w:lang w:val="pt_PT" w:bidi="pt_PT"/>
+        </w:rPr>
+      </w:r>
       <w:r>
         <w:rPr>
           <w:b/>
+          <w:lang w:val="pt_PT" w:bidi="pt_PT"/>
         </w:rPr>
         <w:t>Qual é o nome do médico que está com Paulo?</w:t>
       </w:r>
     </w:p>
     <w:p>
-      <w:r/>
-      <w:r>
+      <w:pPr/>
+      <w:r>
+        <w:rPr>
+          <w:lang w:val="pt_PT" w:bidi="pt_PT"/>
+        </w:rPr>
+      </w:r>
+      <w:r>
+        <w:rPr>
+          <w:lang w:val="pt_PT" w:bidi="pt_PT"/>
+        </w:rPr>
         <w:t>O nome do médico é Lucas.</w:t>
       </w:r>
-      <w:r/>
-      <w:r/>
-    </w:p>
-    <w:p>
-      <w:r/>
+      <w:r>
+        <w:rPr>
+          <w:lang w:val="pt_PT" w:bidi="pt_PT"/>
+        </w:rPr>
+      </w:r>
+      <w:r>
+        <w:rPr>
+          <w:lang w:val="pt_PT" w:bidi="pt_PT"/>
+        </w:rPr>
+      </w:r>
+    </w:p>
+    <w:p>
+      <w:pPr/>
+      <w:r>
+        <w:rPr>
+          <w:lang w:val="pt_PT" w:bidi="pt_PT"/>
+        </w:rPr>
+      </w:r>
     </w:p>
     <w:p>
       <w:pPr>
         <w:pStyle w:val="Heading2"/>
       </w:pPr>
       <w:r>
+        <w:rPr>
+          <w:lang w:val="pt_PT" w:bidi="pt_PT"/>
+        </w:rPr>
         <w:t>Colossenses 4.15</w:t>
       </w:r>
-      <w:r/>
-    </w:p>
-    <w:p>
-      <w:r/>
+      <w:r>
+        <w:rPr>
+          <w:lang w:val="pt_PT" w:bidi="pt_PT"/>
+        </w:rPr>
+      </w:r>
+    </w:p>
+    <w:p>
+      <w:pPr/>
+      <w:r>
+        <w:rPr>
+          <w:lang w:val="pt_PT" w:bidi="pt_PT"/>
+        </w:rPr>
+      </w:r>
       <w:r>
         <w:rPr>
           <w:b/>
+          <w:lang w:val="pt_PT" w:bidi="pt_PT"/>
         </w:rPr>
         <w:t>Em que tipo de lugar a igreja em Laodiceia estava se reunindo?</w:t>
       </w:r>
     </w:p>
     <w:p>
-      <w:r/>
-      <w:r>
+      <w:pPr/>
+      <w:r>
+        <w:rPr>
+          <w:lang w:val="pt_PT" w:bidi="pt_PT"/>
+        </w:rPr>
+      </w:r>
+      <w:r>
+        <w:rPr>
+          <w:lang w:val="pt_PT" w:bidi="pt_PT"/>
+        </w:rPr>
         <w:t>A igreja em Laodiceia estava se reunindo em uma casa.</w:t>
       </w:r>
-      <w:r/>
-      <w:r/>
-    </w:p>
-    <w:p>
-      <w:r/>
+      <w:r>
+        <w:rPr>
+          <w:lang w:val="pt_PT" w:bidi="pt_PT"/>
+        </w:rPr>
+      </w:r>
+      <w:r>
+        <w:rPr>
+          <w:lang w:val="pt_PT" w:bidi="pt_PT"/>
+        </w:rPr>
+      </w:r>
+    </w:p>
+    <w:p>
+      <w:pPr/>
+      <w:r>
+        <w:rPr>
+          <w:lang w:val="pt_PT" w:bidi="pt_PT"/>
+        </w:rPr>
+      </w:r>
     </w:p>
     <w:p>
       <w:pPr>
         <w:pStyle w:val="Heading2"/>
       </w:pPr>
       <w:r>
+        <w:rPr>
+          <w:lang w:val="pt_PT" w:bidi="pt_PT"/>
+        </w:rPr>
         <w:t>Colossenses 4.16</w:t>
       </w:r>
-      <w:r/>
-    </w:p>
-    <w:p>
-      <w:r/>
+      <w:r>
+        <w:rPr>
+          <w:lang w:val="pt_PT" w:bidi="pt_PT"/>
+        </w:rPr>
+      </w:r>
+    </w:p>
+    <w:p>
+      <w:pPr/>
+      <w:r>
+        <w:rPr>
+          <w:lang w:val="pt_PT" w:bidi="pt_PT"/>
+        </w:rPr>
+      </w:r>
       <w:r>
         <w:rPr>
           <w:b/>
+          <w:lang w:val="pt_PT" w:bidi="pt_PT"/>
         </w:rPr>
         <w:t>Para qual outra igreja Paulo também escreveu uma carta?</w:t>
       </w:r>
     </w:p>
     <w:p>
-      <w:r/>
-      <w:r>
+      <w:pPr/>
+      <w:r>
+        <w:rPr>
+          <w:lang w:val="pt_PT" w:bidi="pt_PT"/>
+        </w:rPr>
+      </w:r>
+      <w:r>
+        <w:rPr>
+          <w:lang w:val="pt_PT" w:bidi="pt_PT"/>
+        </w:rPr>
         <w:t>Paulo também havia escrito uma carta para a igreja em Laodiceia.</w:t>
       </w:r>
-      <w:r/>
-      <w:r/>
-    </w:p>
-    <w:p>
-      <w:r/>
+      <w:r>
+        <w:rPr>
+          <w:lang w:val="pt_PT" w:bidi="pt_PT"/>
+        </w:rPr>
+      </w:r>
+      <w:r>
+        <w:rPr>
+          <w:lang w:val="pt_PT" w:bidi="pt_PT"/>
+        </w:rPr>
+      </w:r>
+    </w:p>
+    <w:p>
+      <w:pPr/>
+      <w:r>
+        <w:rPr>
+          <w:lang w:val="pt_PT" w:bidi="pt_PT"/>
+        </w:rPr>
+      </w:r>
     </w:p>
     <w:p>
       <w:pPr>
         <w:pStyle w:val="Heading2"/>
       </w:pPr>
       <w:r>
+        <w:rPr>
+          <w:lang w:val="pt_PT" w:bidi="pt_PT"/>
+        </w:rPr>
         <w:t>Colossenses 4.18</w:t>
       </w:r>
-      <w:r/>
-    </w:p>
-    <w:p>
-      <w:r/>
+      <w:r>
+        <w:rPr>
+          <w:lang w:val="pt_PT" w:bidi="pt_PT"/>
+        </w:rPr>
+      </w:r>
+    </w:p>
+    <w:p>
+      <w:pPr/>
+      <w:r>
+        <w:rPr>
+          <w:lang w:val="pt_PT" w:bidi="pt_PT"/>
+        </w:rPr>
+      </w:r>
       <w:r>
         <w:rPr>
           <w:b/>
+          <w:lang w:val="pt_PT" w:bidi="pt_PT"/>
         </w:rPr>
         <w:t>Como Paulo mostrou que esta carta era realmente dele?</w:t>
       </w:r>
     </w:p>
     <w:p>
-      <w:r/>
-      <w:r>
+      <w:pPr/>
+      <w:r>
+        <w:rPr>
+          <w:lang w:val="pt_PT" w:bidi="pt_PT"/>
+        </w:rPr>
+      </w:r>
+      <w:r>
+        <w:rPr>
+          <w:lang w:val="pt_PT" w:bidi="pt_PT"/>
+        </w:rPr>
         <w:t>Paulo escreveu seu nome de próprio punho no final da carta.</w:t>
       </w:r>
-      <w:r/>
-      <w:r/>
+      <w:r>
+        <w:rPr>
+          <w:lang w:val="pt_PT" w:bidi="pt_PT"/>
+        </w:rPr>
+      </w:r>
+      <w:r>
+        <w:rPr>
+          <w:lang w:val="pt_PT" w:bidi="pt_PT"/>
+        </w:rPr>
+      </w:r>
     </w:p>
     <w:sectPr>
       <w:footnotePr>
@@ -3938,7 +6380,7 @@
     <w:rPrDefault>
       <w:rPr>
         <w:rFonts w:ascii="Times New Roman" w:eastAsia="Times New Roman" w:hAnsi="Times New Roman" w:cs="Times New Roman"/>
-        <w:lang w:val="en-US" w:eastAsia="en-US" w:bidi="ar-SA"/>
+        <w:lang w:val="pt_PT" w:eastAsia="en-US" w:bidi="ar-SA"/>
       </w:rPr>
     </w:rPrDefault>
     <w:pPrDefault/>

--- a/por/docx/51.content.docx
+++ b/por/docx/51.content.docx
@@ -28,22 +28,6 @@
       </w:r>
     </w:p>
     <w:p>
-      <w:pPr>
-        <w:pStyle w:val="Heading2"/>
-      </w:pPr>
-      <w:r>
-        <w:rPr>
-          <w:lang w:val="pt_PT" w:bidi="pt_PT"/>
-        </w:rPr>
-        <w:t>License Information</w:t>
-      </w:r>
-      <w:r>
-        <w:rPr>
-          <w:lang w:val="pt_PT" w:bidi="pt_PT"/>
-        </w:rPr>
-      </w:r>
-    </w:p>
-    <w:p>
       <w:pPr/>
       <w:r>
         <w:rPr>
@@ -55,91 +39,37 @@
           <w:b/>
           <w:lang w:val="pt_PT" w:bidi="pt_PT"/>
         </w:rPr>
-        <w:t>Perguntas de Tradução (unfoldingWord)</w:t>
-      </w:r>
-      <w:r>
-        <w:rPr>
-          <w:lang w:val="pt_PT" w:bidi="pt_PT"/>
-        </w:rPr>
-        <w:t xml:space="preserve"> (Portuguese) is based on</w:t>
-      </w:r>
-      <w:r>
-        <w:rPr>
-          <w:lang w:val="pt_PT" w:bidi="pt_PT"/>
-        </w:rPr>
-        <w:t xml:space="preserve">: </w:t>
-      </w:r>
-      <w:r>
-        <w:rPr>
-          <w:lang w:val="pt_PT" w:bidi="pt_PT"/>
-        </w:rPr>
         <w:t>unfoldingWord® Translation Questions</w:t>
       </w:r>
       <w:r>
         <w:rPr>
           <w:lang w:val="pt_PT" w:bidi="pt_PT"/>
         </w:rPr>
-        <w:t xml:space="preserve">, </w:t>
-      </w:r>
-      <w:hyperlink r:id="rId13">
-        <w:r>
-          <w:rPr>
-            <w:lang w:val="pt_PT" w:bidi="pt_PT"/>
-          </w:rPr>
-          <w:rPr>
-            <w:color w:val="0000EE"/>
-            <w:u w:val="single"/>
-          </w:rPr>
-          <w:t>unfoldingWord</w:t>
-        </w:r>
-      </w:hyperlink>
-      <w:r>
-        <w:rPr>
-          <w:lang w:val="pt_PT" w:bidi="pt_PT"/>
-        </w:rPr>
-        <w:t xml:space="preserve">, 2022, which is licensed under a </w:t>
-      </w:r>
-      <w:hyperlink r:id="rId14">
-        <w:r>
-          <w:rPr>
-            <w:lang w:val="pt_PT" w:bidi="pt_PT"/>
-          </w:rPr>
-          <w:rPr>
-            <w:color w:val="0000EE"/>
-            <w:u w:val="single"/>
-          </w:rPr>
-          <w:t>CC BY-SA 4.0 license</w:t>
-        </w:r>
-      </w:hyperlink>
-      <w:r>
-        <w:rPr>
-          <w:lang w:val="pt_PT" w:bidi="pt_PT"/>
-        </w:rPr>
-        <w:t>.</w:t>
-      </w:r>
-      <w:r>
-        <w:rPr>
-          <w:lang w:val="pt_PT" w:bidi="pt_PT"/>
-        </w:rPr>
-      </w:r>
-    </w:p>
-    <w:p>
-      <w:pPr/>
-      <w:r>
-        <w:rPr>
-          <w:lang w:val="pt_PT" w:bidi="pt_PT"/>
-        </w:rPr>
-      </w:r>
-      <w:r>
-        <w:rPr>
-          <w:lang w:val="pt_PT" w:bidi="pt_PT"/>
-        </w:rPr>
-        <w:t>This PDF version is provided under the same license.</w:t>
-      </w:r>
-      <w:r>
-        <w:rPr>
-          <w:lang w:val="pt_PT" w:bidi="pt_PT"/>
-        </w:rPr>
+        <w:t xml:space="preserve"> © 2022 unfoldingWord. Released under CC BY-SA 4.0 license. </w:t>
+      </w:r>
+      <w:r>
+        <w:rPr>
+          <w:lang w:val="pt_PT" w:bidi="pt_PT"/>
+        </w:rPr>
+        <w:t>unfoldingWord® Translation Questions</w:t>
+      </w:r>
+      <w:r>
+        <w:rPr>
+          <w:lang w:val="pt_PT" w:bidi="pt_PT"/>
+        </w:rPr>
+        <w:t xml:space="preserve"> has been adapted in the following languages: Tok Pisin, Arabic (عربي), French (Français), Hindi (हिंदी), Indonesian (Bahasa Indonesia), Portuguese (Português), Russian (Русский), Spanish (Español), Swahili (Kiswahili), and Simplified Chinese (简体中文) from </w:t>
+      </w:r>
+      <w:r>
+        <w:rPr>
+          <w:lang w:val="pt_PT" w:bidi="pt_PT"/>
+        </w:rPr>
+        <w:t>unfoldingWord® Translation Questions</w:t>
+      </w:r>
+      <w:r>
+        <w:rPr>
+          <w:lang w:val="pt_PT" w:bidi="pt_PT"/>
+        </w:rPr>
+        <w:t xml:space="preserve"> © 2022 unfoldingWord. Released under CC BY-SA 4.0 license by Mission Mutual</w:t>
       </w:r>
       <w:r>
         <w:rPr>
